--- a/Documents/ODD/ODD.docx
+++ b/Documents/ODD/ODD.docx
@@ -4,7 +4,7 @@
   <w:body>
     <w:p>
       <w:pPr>
-        <w:pStyle w:val="4"/>
+        <w:pStyle w:val="6"/>
         <w:ind w:left="0"/>
         <w:jc w:val="center"/>
         <w:rPr>
@@ -24,7 +24,7 @@
     </w:p>
     <w:p>
       <w:pPr>
-        <w:pStyle w:val="4"/>
+        <w:pStyle w:val="6"/>
         <w:spacing w:before="11"/>
         <w:ind w:left="0"/>
         <w:rPr>
@@ -66,7 +66,7 @@
     </w:p>
     <w:p>
       <w:pPr>
-        <w:pStyle w:val="4"/>
+        <w:pStyle w:val="6"/>
         <w:ind w:left="0"/>
         <w:rPr>
           <w:sz w:val="48"/>
@@ -75,7 +75,7 @@
     </w:p>
     <w:p>
       <w:pPr>
-        <w:pStyle w:val="4"/>
+        <w:pStyle w:val="6"/>
         <w:ind w:left="0"/>
         <w:rPr>
           <w:sz w:val="48"/>
@@ -100,7 +100,7 @@
     </w:p>
     <w:p>
       <w:pPr>
-        <w:pStyle w:val="4"/>
+        <w:pStyle w:val="6"/>
         <w:ind w:left="0"/>
         <w:rPr>
           <w:sz w:val="48"/>
@@ -109,7 +109,7 @@
     </w:p>
     <w:p>
       <w:pPr>
-        <w:pStyle w:val="4"/>
+        <w:pStyle w:val="6"/>
         <w:ind w:left="0"/>
         <w:rPr>
           <w:sz w:val="48"/>
@@ -123,20 +123,23 @@
         <w:jc w:val="center"/>
         <w:rPr>
           <w:rFonts w:hint="default"/>
-          <w:sz w:val="44"/>
+          <w:sz w:val="28"/>
+          <w:szCs w:val="28"/>
           <w:lang w:val="tr-TR"/>
         </w:rPr>
       </w:pPr>
       <w:r>
         <w:rPr>
-          <w:sz w:val="44"/>
+          <w:sz w:val="28"/>
+          <w:szCs w:val="28"/>
         </w:rPr>
         <w:t xml:space="preserve">Prepared for </w:t>
       </w:r>
       <w:r>
         <w:rPr>
           <w:rFonts w:hint="default"/>
-          <w:sz w:val="44"/>
+          <w:sz w:val="28"/>
+          <w:szCs w:val="28"/>
           <w:lang w:val="tr-TR"/>
         </w:rPr>
         <w:t>ENGR4901</w:t>
@@ -144,7 +147,7 @@
     </w:p>
     <w:p>
       <w:pPr>
-        <w:pStyle w:val="4"/>
+        <w:pStyle w:val="6"/>
         <w:ind w:left="0"/>
         <w:rPr>
           <w:sz w:val="20"/>
@@ -153,7 +156,7 @@
     </w:p>
     <w:p>
       <w:pPr>
-        <w:pStyle w:val="4"/>
+        <w:pStyle w:val="6"/>
         <w:ind w:left="0"/>
         <w:rPr>
           <w:sz w:val="20"/>
@@ -162,7 +165,7 @@
     </w:p>
     <w:p>
       <w:pPr>
-        <w:pStyle w:val="4"/>
+        <w:pStyle w:val="6"/>
         <w:ind w:left="0"/>
         <w:rPr>
           <w:sz w:val="20"/>
@@ -171,7 +174,7 @@
     </w:p>
     <w:p>
       <w:pPr>
-        <w:pStyle w:val="4"/>
+        <w:pStyle w:val="6"/>
         <w:ind w:left="0"/>
         <w:rPr>
           <w:sz w:val="20"/>
@@ -180,7 +183,7 @@
     </w:p>
     <w:p>
       <w:pPr>
-        <w:pStyle w:val="4"/>
+        <w:pStyle w:val="6"/>
         <w:ind w:left="0"/>
         <w:rPr>
           <w:sz w:val="20"/>
@@ -189,7 +192,7 @@
     </w:p>
     <w:p>
       <w:pPr>
-        <w:pStyle w:val="4"/>
+        <w:pStyle w:val="6"/>
         <w:ind w:left="0"/>
         <w:rPr>
           <w:sz w:val="20"/>
@@ -198,7 +201,7 @@
     </w:p>
     <w:p>
       <w:pPr>
-        <w:pStyle w:val="4"/>
+        <w:pStyle w:val="6"/>
         <w:spacing w:before="10"/>
         <w:ind w:left="0"/>
         <w:rPr>
@@ -232,7 +235,7 @@
                     </pic:cNvPicPr>
                   </pic:nvPicPr>
                   <pic:blipFill>
-                    <a:blip r:embed="rId4" cstate="print"/>
+                    <a:blip r:embed="rId6" cstate="print"/>
                     <a:stretch>
                       <a:fillRect/>
                     </a:stretch>
@@ -263,12 +266,13 @@
           <w:type w:val="continuous"/>
           <w:pgSz w:w="12240" w:h="15840"/>
           <w:pgMar w:top="1360" w:right="1280" w:bottom="280" w:left="1300" w:header="720" w:footer="720" w:gutter="0"/>
+          <w:cols w:space="720" w:num="1"/>
         </w:sectPr>
       </w:pPr>
     </w:p>
     <w:p>
       <w:pPr>
-        <w:pStyle w:val="4"/>
+        <w:pStyle w:val="6"/>
         <w:spacing w:before="9"/>
         <w:ind w:left="0"/>
         <w:rPr>
@@ -297,7 +301,7 @@
       <w:sdtContent>
         <w:p>
           <w:pPr>
-            <w:pStyle w:val="5"/>
+            <w:pStyle w:val="10"/>
             <w:numPr>
               <w:ilvl w:val="0"/>
               <w:numId w:val="1"/>
@@ -335,7 +339,7 @@
         </w:p>
         <w:p>
           <w:pPr>
-            <w:pStyle w:val="6"/>
+            <w:pStyle w:val="11"/>
             <w:numPr>
               <w:ilvl w:val="1"/>
               <w:numId w:val="1"/>
@@ -382,7 +386,7 @@
         </w:p>
         <w:p>
           <w:pPr>
-            <w:pStyle w:val="6"/>
+            <w:pStyle w:val="11"/>
             <w:numPr>
               <w:ilvl w:val="1"/>
               <w:numId w:val="1"/>
@@ -429,7 +433,7 @@
         </w:p>
         <w:p>
           <w:pPr>
-            <w:pStyle w:val="6"/>
+            <w:pStyle w:val="11"/>
             <w:numPr>
               <w:ilvl w:val="1"/>
               <w:numId w:val="1"/>
@@ -476,7 +480,7 @@
         </w:p>
         <w:p>
           <w:pPr>
-            <w:pStyle w:val="5"/>
+            <w:pStyle w:val="10"/>
             <w:numPr>
               <w:ilvl w:val="0"/>
               <w:numId w:val="1"/>
@@ -514,197 +518,7 @@
         </w:p>
         <w:p>
           <w:pPr>
-            <w:pStyle w:val="6"/>
-            <w:numPr>
-              <w:ilvl w:val="1"/>
-              <w:numId w:val="1"/>
-            </w:numPr>
-            <w:tabs>
-              <w:tab w:val="left" w:pos="1795"/>
-              <w:tab w:val="left" w:pos="1796"/>
-              <w:tab w:val="right" w:leader="dot" w:pos="9178"/>
-            </w:tabs>
-            <w:spacing w:before="240" w:after="0" w:line="240" w:lineRule="auto"/>
-            <w:ind w:left="1795" w:right="0" w:hanging="730"/>
-            <w:jc w:val="left"/>
-          </w:pPr>
-          <w:r>
-            <w:fldChar w:fldCharType="begin"/>
-          </w:r>
-          <w:r>
-            <w:instrText xml:space="preserve"> HYPERLINK \l "_TOC_250008" </w:instrText>
-          </w:r>
-          <w:r>
-            <w:fldChar w:fldCharType="separate"/>
-          </w:r>
-          <w:r>
-            <w:t>Models</w:t>
-          </w:r>
-          <w:r>
-            <w:tab/>
-          </w:r>
-          <w:r>
-            <w:t>5</w:t>
-          </w:r>
-          <w:r>
-            <w:fldChar w:fldCharType="end"/>
-          </w:r>
-        </w:p>
-        <w:p>
-          <w:pPr>
-            <w:pStyle w:val="6"/>
-            <w:numPr>
-              <w:ilvl w:val="1"/>
-              <w:numId w:val="1"/>
-            </w:numPr>
-            <w:tabs>
-              <w:tab w:val="left" w:pos="1795"/>
-              <w:tab w:val="left" w:pos="1796"/>
-              <w:tab w:val="right" w:leader="dot" w:pos="9178"/>
-            </w:tabs>
-            <w:spacing w:before="0" w:after="0" w:line="240" w:lineRule="auto"/>
-            <w:ind w:left="1795" w:right="0" w:hanging="730"/>
-            <w:jc w:val="left"/>
-          </w:pPr>
-          <w:r>
-            <w:fldChar w:fldCharType="begin"/>
-          </w:r>
-          <w:r>
-            <w:instrText xml:space="preserve"> HYPERLINK \l "_TOC_250007" </w:instrText>
-          </w:r>
-          <w:r>
-            <w:fldChar w:fldCharType="separate"/>
-          </w:r>
-          <w:r>
-            <w:t>Operations</w:t>
-          </w:r>
-          <w:r>
-            <w:tab/>
-          </w:r>
-          <w:r>
-            <w:t>5</w:t>
-          </w:r>
-          <w:r>
-            <w:fldChar w:fldCharType="end"/>
-          </w:r>
-        </w:p>
-        <w:p>
-          <w:pPr>
-            <w:pStyle w:val="6"/>
-            <w:numPr>
-              <w:ilvl w:val="1"/>
-              <w:numId w:val="1"/>
-            </w:numPr>
-            <w:tabs>
-              <w:tab w:val="left" w:pos="1795"/>
-              <w:tab w:val="left" w:pos="1796"/>
-              <w:tab w:val="right" w:leader="dot" w:pos="9178"/>
-            </w:tabs>
-            <w:spacing w:before="0" w:after="0" w:line="240" w:lineRule="auto"/>
-            <w:ind w:left="1795" w:right="0" w:hanging="730"/>
-            <w:jc w:val="left"/>
-          </w:pPr>
-          <w:r>
-            <w:fldChar w:fldCharType="begin"/>
-          </w:r>
-          <w:r>
-            <w:instrText xml:space="preserve"> HYPERLINK \l "_TOC_250006" </w:instrText>
-          </w:r>
-          <w:r>
-            <w:fldChar w:fldCharType="separate"/>
-          </w:r>
-          <w:r>
-            <w:t>Libs</w:t>
-          </w:r>
-          <w:r>
-            <w:tab/>
-          </w:r>
-          <w:r>
-            <w:t>6</w:t>
-          </w:r>
-          <w:r>
-            <w:fldChar w:fldCharType="end"/>
-          </w:r>
-        </w:p>
-        <w:p>
-          <w:pPr>
-            <w:pStyle w:val="6"/>
-            <w:numPr>
-              <w:ilvl w:val="1"/>
-              <w:numId w:val="1"/>
-            </w:numPr>
-            <w:tabs>
-              <w:tab w:val="left" w:pos="1795"/>
-              <w:tab w:val="left" w:pos="1796"/>
-              <w:tab w:val="right" w:leader="dot" w:pos="9178"/>
-            </w:tabs>
-            <w:spacing w:before="0" w:after="0" w:line="240" w:lineRule="auto"/>
-            <w:ind w:left="1795" w:right="0" w:hanging="730"/>
-            <w:jc w:val="left"/>
-          </w:pPr>
-          <w:r>
-            <w:fldChar w:fldCharType="begin"/>
-          </w:r>
-          <w:r>
-            <w:instrText xml:space="preserve"> HYPERLINK \l "_TOC_250005" </w:instrText>
-          </w:r>
-          <w:r>
-            <w:fldChar w:fldCharType="separate"/>
-          </w:r>
-          <w:r>
-            <w:t>Layout</w:t>
-          </w:r>
-          <w:r>
-            <w:tab/>
-          </w:r>
-          <w:r>
-            <w:t>7</w:t>
-          </w:r>
-          <w:r>
-            <w:fldChar w:fldCharType="end"/>
-          </w:r>
-        </w:p>
-        <w:p>
-          <w:pPr>
-            <w:pStyle w:val="6"/>
-            <w:numPr>
-              <w:ilvl w:val="1"/>
-              <w:numId w:val="1"/>
-            </w:numPr>
-            <w:tabs>
-              <w:tab w:val="left" w:pos="1795"/>
-              <w:tab w:val="left" w:pos="1796"/>
-              <w:tab w:val="right" w:leader="dot" w:pos="9178"/>
-            </w:tabs>
-            <w:spacing w:before="0" w:after="0" w:line="240" w:lineRule="auto"/>
-            <w:ind w:left="1795" w:right="0" w:hanging="730"/>
-            <w:jc w:val="left"/>
-          </w:pPr>
-          <w:r>
-            <w:fldChar w:fldCharType="begin"/>
-          </w:r>
-          <w:r>
-            <w:instrText xml:space="preserve"> HYPERLINK \l "_TOC_250004" </w:instrText>
-          </w:r>
-          <w:r>
-            <w:fldChar w:fldCharType="separate"/>
-          </w:r>
-          <w:r>
-            <w:t>Menu</w:t>
-          </w:r>
-          <w:r>
-            <w:tab/>
-          </w:r>
-          <w:r>
-            <w:t>8</w:t>
-          </w:r>
-          <w:r>
-            <w:fldChar w:fldCharType="end"/>
-          </w:r>
-        </w:p>
-        <w:p>
-          <w:pPr>
-            <w:pStyle w:val="5"/>
+            <w:pStyle w:val="10"/>
             <w:numPr>
               <w:ilvl w:val="0"/>
               <w:numId w:val="1"/>
@@ -751,136 +565,7 @@
         </w:p>
         <w:p>
           <w:pPr>
-            <w:pStyle w:val="6"/>
-            <w:numPr>
-              <w:ilvl w:val="1"/>
-              <w:numId w:val="1"/>
-            </w:numPr>
-            <w:tabs>
-              <w:tab w:val="left" w:pos="1795"/>
-              <w:tab w:val="left" w:pos="1796"/>
-              <w:tab w:val="right" w:leader="dot" w:pos="9178"/>
-            </w:tabs>
-            <w:spacing w:before="240" w:after="0" w:line="240" w:lineRule="auto"/>
-            <w:ind w:left="1795" w:right="0" w:hanging="730"/>
-            <w:jc w:val="left"/>
-          </w:pPr>
-          <w:r>
-            <w:fldChar w:fldCharType="begin"/>
-          </w:r>
-          <w:r>
-            <w:instrText xml:space="preserve"> HYPERLINK \l "_TOC_250002" </w:instrText>
-          </w:r>
-          <w:r>
-            <w:fldChar w:fldCharType="separate"/>
-          </w:r>
-          <w:r>
-            <w:t>Class</w:t>
-          </w:r>
-          <w:r>
-            <w:rPr>
-              <w:spacing w:val="-1"/>
-            </w:rPr>
-            <w:t xml:space="preserve"> </w:t>
-          </w:r>
-          <w:r>
-            <w:t>Diagram</w:t>
-          </w:r>
-          <w:r>
-            <w:tab/>
-          </w:r>
-          <w:r>
-            <w:t>9</w:t>
-          </w:r>
-          <w:r>
-            <w:fldChar w:fldCharType="end"/>
-          </w:r>
-        </w:p>
-        <w:p>
-          <w:pPr>
-            <w:pStyle w:val="6"/>
-            <w:numPr>
-              <w:ilvl w:val="1"/>
-              <w:numId w:val="1"/>
-            </w:numPr>
-            <w:tabs>
-              <w:tab w:val="left" w:pos="1795"/>
-              <w:tab w:val="left" w:pos="1796"/>
-              <w:tab w:val="right" w:leader="dot" w:pos="9178"/>
-            </w:tabs>
-            <w:spacing w:before="0" w:after="0" w:line="240" w:lineRule="auto"/>
-            <w:ind w:left="1795" w:right="0" w:hanging="730"/>
-            <w:jc w:val="left"/>
-          </w:pPr>
-          <w:r>
-            <w:fldChar w:fldCharType="begin"/>
-          </w:r>
-          <w:r>
-            <w:instrText xml:space="preserve"> HYPERLINK \l "_TOC_250001" </w:instrText>
-          </w:r>
-          <w:r>
-            <w:fldChar w:fldCharType="separate"/>
-          </w:r>
-          <w:r>
-            <w:t>Database</w:t>
-          </w:r>
-          <w:r>
-            <w:rPr>
-              <w:spacing w:val="-2"/>
-            </w:rPr>
-            <w:t xml:space="preserve"> </w:t>
-          </w:r>
-          <w:r>
-            <w:t>Diagram</w:t>
-          </w:r>
-          <w:r>
-            <w:tab/>
-          </w:r>
-          <w:r>
-            <w:t>10</w:t>
-          </w:r>
-          <w:r>
-            <w:fldChar w:fldCharType="end"/>
-          </w:r>
-        </w:p>
-        <w:p>
-          <w:pPr>
-            <w:pStyle w:val="6"/>
-            <w:numPr>
-              <w:ilvl w:val="1"/>
-              <w:numId w:val="1"/>
-            </w:numPr>
-            <w:tabs>
-              <w:tab w:val="left" w:pos="1795"/>
-              <w:tab w:val="left" w:pos="1796"/>
-              <w:tab w:val="right" w:leader="dot" w:pos="9178"/>
-            </w:tabs>
-            <w:spacing w:before="0" w:after="0" w:line="240" w:lineRule="auto"/>
-            <w:ind w:left="1795" w:right="0" w:hanging="730"/>
-            <w:jc w:val="left"/>
-          </w:pPr>
-          <w:r>
-            <w:t>Method</w:t>
-          </w:r>
-          <w:r>
-            <w:rPr>
-              <w:spacing w:val="-1"/>
-            </w:rPr>
-            <w:t xml:space="preserve"> </w:t>
-          </w:r>
-          <w:r>
-            <w:t>Explanations</w:t>
-          </w:r>
-          <w:r>
-            <w:tab/>
-          </w:r>
-          <w:r>
-            <w:t>10</w:t>
-          </w:r>
-        </w:p>
-        <w:p>
-          <w:pPr>
-            <w:pStyle w:val="5"/>
+            <w:pStyle w:val="10"/>
             <w:numPr>
               <w:ilvl w:val="0"/>
               <w:numId w:val="1"/>
@@ -925,7 +610,318 @@
         <w:sectPr>
           <w:pgSz w:w="12240" w:h="15840"/>
           <w:pgMar w:top="1500" w:right="1280" w:bottom="280" w:left="1300" w:header="720" w:footer="720" w:gutter="0"/>
+          <w:cols w:space="720" w:num="1"/>
         </w:sectPr>
+      </w:pPr>
+    </w:p>
+    <w:p>
+      <w:pPr>
+        <w:spacing w:before="75"/>
+        <w:ind w:left="2585" w:right="2316" w:firstLine="0"/>
+        <w:jc w:val="center"/>
+        <w:rPr>
+          <w:b/>
+          <w:sz w:val="24"/>
+        </w:rPr>
+      </w:pPr>
+    </w:p>
+    <w:p>
+      <w:pPr>
+        <w:spacing w:before="75"/>
+        <w:ind w:left="2585" w:right="2316" w:firstLine="0"/>
+        <w:jc w:val="center"/>
+        <w:rPr>
+          <w:b/>
+          <w:sz w:val="24"/>
+        </w:rPr>
+      </w:pPr>
+    </w:p>
+    <w:p>
+      <w:pPr>
+        <w:spacing w:before="75"/>
+        <w:ind w:left="2585" w:right="2316" w:firstLine="0"/>
+        <w:jc w:val="center"/>
+        <w:rPr>
+          <w:b/>
+          <w:sz w:val="24"/>
+        </w:rPr>
+      </w:pPr>
+    </w:p>
+    <w:p>
+      <w:pPr>
+        <w:spacing w:before="75"/>
+        <w:ind w:left="2585" w:right="2316" w:firstLine="0"/>
+        <w:jc w:val="center"/>
+        <w:rPr>
+          <w:b/>
+          <w:sz w:val="24"/>
+        </w:rPr>
+      </w:pPr>
+    </w:p>
+    <w:p>
+      <w:pPr>
+        <w:spacing w:before="75"/>
+        <w:ind w:left="2585" w:right="2316" w:firstLine="0"/>
+        <w:jc w:val="center"/>
+        <w:rPr>
+          <w:b/>
+          <w:sz w:val="24"/>
+        </w:rPr>
+      </w:pPr>
+    </w:p>
+    <w:p>
+      <w:pPr>
+        <w:spacing w:before="75"/>
+        <w:ind w:left="2585" w:right="2316" w:firstLine="0"/>
+        <w:jc w:val="center"/>
+        <w:rPr>
+          <w:b/>
+          <w:sz w:val="24"/>
+        </w:rPr>
+      </w:pPr>
+    </w:p>
+    <w:p>
+      <w:pPr>
+        <w:spacing w:before="75"/>
+        <w:ind w:left="2585" w:right="2316" w:firstLine="0"/>
+        <w:jc w:val="center"/>
+        <w:rPr>
+          <w:b/>
+          <w:sz w:val="24"/>
+        </w:rPr>
+      </w:pPr>
+    </w:p>
+    <w:p>
+      <w:pPr>
+        <w:spacing w:before="75"/>
+        <w:ind w:left="2585" w:right="2316" w:firstLine="0"/>
+        <w:jc w:val="center"/>
+        <w:rPr>
+          <w:b/>
+          <w:sz w:val="24"/>
+        </w:rPr>
+      </w:pPr>
+    </w:p>
+    <w:p>
+      <w:pPr>
+        <w:spacing w:before="75"/>
+        <w:ind w:left="2585" w:right="2316" w:firstLine="0"/>
+        <w:jc w:val="center"/>
+        <w:rPr>
+          <w:b/>
+          <w:sz w:val="24"/>
+        </w:rPr>
+      </w:pPr>
+    </w:p>
+    <w:p>
+      <w:pPr>
+        <w:spacing w:before="75"/>
+        <w:ind w:left="2585" w:right="2316" w:firstLine="0"/>
+        <w:jc w:val="center"/>
+        <w:rPr>
+          <w:b/>
+          <w:sz w:val="24"/>
+        </w:rPr>
+      </w:pPr>
+    </w:p>
+    <w:p>
+      <w:pPr>
+        <w:spacing w:before="75"/>
+        <w:ind w:left="2585" w:right="2316" w:firstLine="0"/>
+        <w:jc w:val="center"/>
+        <w:rPr>
+          <w:b/>
+          <w:sz w:val="24"/>
+        </w:rPr>
+      </w:pPr>
+    </w:p>
+    <w:p>
+      <w:pPr>
+        <w:spacing w:before="75"/>
+        <w:ind w:left="2585" w:right="2316" w:firstLine="0"/>
+        <w:jc w:val="center"/>
+        <w:rPr>
+          <w:b/>
+          <w:sz w:val="24"/>
+        </w:rPr>
+      </w:pPr>
+    </w:p>
+    <w:p>
+      <w:pPr>
+        <w:spacing w:before="75"/>
+        <w:ind w:left="2585" w:right="2316" w:firstLine="0"/>
+        <w:jc w:val="center"/>
+        <w:rPr>
+          <w:b/>
+          <w:sz w:val="24"/>
+        </w:rPr>
+      </w:pPr>
+    </w:p>
+    <w:p>
+      <w:pPr>
+        <w:spacing w:before="75"/>
+        <w:ind w:left="2585" w:right="2316" w:firstLine="0"/>
+        <w:jc w:val="center"/>
+        <w:rPr>
+          <w:b/>
+          <w:sz w:val="24"/>
+        </w:rPr>
+      </w:pPr>
+    </w:p>
+    <w:p>
+      <w:pPr>
+        <w:spacing w:before="75"/>
+        <w:ind w:left="2585" w:right="2316" w:firstLine="0"/>
+        <w:jc w:val="center"/>
+        <w:rPr>
+          <w:b/>
+          <w:sz w:val="24"/>
+        </w:rPr>
+      </w:pPr>
+    </w:p>
+    <w:p>
+      <w:pPr>
+        <w:spacing w:before="75"/>
+        <w:ind w:left="2585" w:right="2316" w:firstLine="0"/>
+        <w:jc w:val="center"/>
+        <w:rPr>
+          <w:b/>
+          <w:sz w:val="24"/>
+        </w:rPr>
+      </w:pPr>
+    </w:p>
+    <w:p>
+      <w:pPr>
+        <w:spacing w:before="75"/>
+        <w:ind w:left="2585" w:right="2316" w:firstLine="0"/>
+        <w:jc w:val="center"/>
+        <w:rPr>
+          <w:b/>
+          <w:sz w:val="24"/>
+        </w:rPr>
+      </w:pPr>
+    </w:p>
+    <w:p>
+      <w:pPr>
+        <w:spacing w:before="75"/>
+        <w:ind w:left="2585" w:right="2316" w:firstLine="0"/>
+        <w:jc w:val="center"/>
+        <w:rPr>
+          <w:b/>
+          <w:sz w:val="24"/>
+        </w:rPr>
+      </w:pPr>
+    </w:p>
+    <w:p>
+      <w:pPr>
+        <w:spacing w:before="75"/>
+        <w:ind w:left="2585" w:right="2316" w:firstLine="0"/>
+        <w:jc w:val="center"/>
+        <w:rPr>
+          <w:b/>
+          <w:sz w:val="24"/>
+        </w:rPr>
+      </w:pPr>
+    </w:p>
+    <w:p>
+      <w:pPr>
+        <w:spacing w:before="75"/>
+        <w:ind w:left="2585" w:right="2316" w:firstLine="0"/>
+        <w:jc w:val="center"/>
+        <w:rPr>
+          <w:b/>
+          <w:sz w:val="24"/>
+        </w:rPr>
+      </w:pPr>
+    </w:p>
+    <w:p>
+      <w:pPr>
+        <w:spacing w:before="75"/>
+        <w:ind w:left="2585" w:right="2316" w:firstLine="0"/>
+        <w:jc w:val="center"/>
+        <w:rPr>
+          <w:b/>
+          <w:sz w:val="24"/>
+        </w:rPr>
+      </w:pPr>
+    </w:p>
+    <w:p>
+      <w:pPr>
+        <w:spacing w:before="75"/>
+        <w:ind w:left="2585" w:right="2316" w:firstLine="0"/>
+        <w:jc w:val="center"/>
+        <w:rPr>
+          <w:b/>
+          <w:sz w:val="24"/>
+        </w:rPr>
+      </w:pPr>
+    </w:p>
+    <w:p>
+      <w:pPr>
+        <w:spacing w:before="75"/>
+        <w:ind w:left="2585" w:right="2316" w:firstLine="0"/>
+        <w:jc w:val="center"/>
+        <w:rPr>
+          <w:b/>
+          <w:sz w:val="24"/>
+        </w:rPr>
+      </w:pPr>
+    </w:p>
+    <w:p>
+      <w:pPr>
+        <w:spacing w:before="75"/>
+        <w:ind w:left="2585" w:right="2316" w:firstLine="0"/>
+        <w:jc w:val="center"/>
+        <w:rPr>
+          <w:b/>
+          <w:sz w:val="24"/>
+        </w:rPr>
+      </w:pPr>
+    </w:p>
+    <w:p>
+      <w:pPr>
+        <w:spacing w:before="75"/>
+        <w:ind w:left="2585" w:right="2316" w:firstLine="0"/>
+        <w:jc w:val="center"/>
+        <w:rPr>
+          <w:b/>
+          <w:sz w:val="24"/>
+        </w:rPr>
+      </w:pPr>
+      <w:bookmarkStart w:id="25" w:name="_GoBack"/>
+      <w:bookmarkEnd w:id="25"/>
+    </w:p>
+    <w:p>
+      <w:pPr>
+        <w:spacing w:before="75"/>
+        <w:ind w:left="2585" w:right="2316" w:firstLine="0"/>
+        <w:jc w:val="center"/>
+        <w:rPr>
+          <w:b/>
+          <w:sz w:val="24"/>
+        </w:rPr>
+      </w:pPr>
+    </w:p>
+    <w:p>
+      <w:pPr>
+        <w:spacing w:before="75"/>
+        <w:ind w:left="2585" w:right="2316" w:firstLine="0"/>
+        <w:jc w:val="center"/>
+        <w:rPr>
+          <w:b/>
+          <w:sz w:val="24"/>
+        </w:rPr>
+      </w:pPr>
+    </w:p>
+    <w:p>
+      <w:pPr>
+        <w:spacing w:before="75"/>
+        <w:ind w:left="2585" w:right="2316" w:firstLine="0"/>
+        <w:jc w:val="center"/>
+        <w:rPr>
+          <w:b/>
+          <w:sz w:val="24"/>
+        </w:rPr>
       </w:pPr>
     </w:p>
     <w:p>
@@ -969,12 +965,35 @@
     </w:p>
     <w:p>
       <w:pPr>
-        <w:pStyle w:val="4"/>
-        <w:ind w:right="147" w:firstLine="285"/>
+        <w:pStyle w:val="6"/>
+        <w:ind w:right="147" w:firstLine="719" w:firstLineChars="0"/>
+        <w:jc w:val="both"/>
         <w:rPr>
           <w:sz w:val="26"/>
         </w:rPr>
       </w:pPr>
+      <w:r>
+        <w:rPr>
+          <w:rFonts w:ascii="Times New Roman" w:hAnsi="Times New Roman" w:eastAsia="Times New Roman" w:cs="Times New Roman"/>
+          <w:rtl w:val="0"/>
+        </w:rPr>
+        <w:t>The purpose of this system is to design a reinforcement learning</w:t>
+      </w:r>
+      <w:r>
+        <w:rPr>
+          <w:rFonts w:hint="default" w:cs="Times New Roman"/>
+          <w:rtl w:val="0"/>
+          <w:lang w:val="tr"/>
+        </w:rPr>
+        <w:t xml:space="preserve"> </w:t>
+      </w:r>
+      <w:r>
+        <w:rPr>
+          <w:rFonts w:ascii="Times New Roman" w:hAnsi="Times New Roman" w:eastAsia="Times New Roman" w:cs="Times New Roman"/>
+          <w:rtl w:val="0"/>
+        </w:rPr>
+        <w:t>application and compare Dense and Focusing layers efficiency.</w:t>
+      </w:r>
       <w:r>
         <w:t xml:space="preserve">This Object Design Document (ODD) defines the object-level design of the app to be developed. </w:t>
       </w:r>
@@ -997,6 +1016,13 @@
       </w:r>
       <w:r>
         <w:t xml:space="preserve"> development strategy.</w:t>
+      </w:r>
+      <w:r>
+        <w:rPr>
+          <w:rFonts w:hint="default"/>
+          <w:lang w:val="tr"/>
+        </w:rPr>
+        <w:t xml:space="preserve"> </w:t>
       </w:r>
     </w:p>
     <w:p>
@@ -1026,248 +1052,89 @@
     </w:p>
     <w:p>
       <w:pPr>
-        <w:pStyle w:val="4"/>
-        <w:spacing w:before="217"/>
-        <w:ind w:left="835" w:right="699" w:firstLine="710"/>
-      </w:pPr>
-      <w:r>
-        <w:t>FMWAY Işık is a transportation application exclusively for Işık University students. In FMWAY Işık, there are several trade-offs which editing trip as admin, adding/editing trip as driver, sign up to use the functions, rating and upload issues to admins.</w:t>
-      </w:r>
-    </w:p>
-    <w:p>
-      <w:pPr>
-        <w:pStyle w:val="4"/>
-        <w:ind w:left="835" w:right="143" w:firstLine="710"/>
-      </w:pPr>
-      <w:r>
-        <w:t>Drivers can add their own trip and save it to the system. However, when an edition on a trip is done by admin, it is automatically approved by system and started to show in trip list without any approval. So, we can say that, admin has the over control on everything in the trip system. Users can add a trip, but admins can alter or even delete it without ask the users.</w:t>
-      </w:r>
-    </w:p>
-    <w:p>
-      <w:pPr>
-        <w:pStyle w:val="4"/>
-        <w:ind w:left="835" w:right="373" w:firstLine="720"/>
-        <w:rPr>
-          <w:sz w:val="26"/>
-        </w:rPr>
-      </w:pPr>
-      <w:r>
-        <w:t>Drivers also can add or edit their own trips without any control. They can define their trip information, and simply add or delete them with a click. However, in case of report on a trip information by any user, the trip will be deleted immediately by admins and that user may be banned from the system.</w:t>
-      </w:r>
-    </w:p>
-    <w:p>
-      <w:pPr>
-        <w:pStyle w:val="4"/>
-        <w:spacing w:before="217"/>
-        <w:ind w:left="835" w:right="348" w:firstLine="710"/>
-      </w:pPr>
-      <w:r>
-        <w:t>In the FMWAY Işık system, signing up to the system is a must for joining a trip. All users are signed up as passengers in the beginning and can only join trips, not create one. The users who upload their license and get approved by the system, are defined as drivers, who can both join and create trips</w:t>
-      </w:r>
-    </w:p>
-    <w:p>
-      <w:pPr>
-        <w:pStyle w:val="4"/>
-        <w:ind w:left="835" w:right="135" w:firstLine="710"/>
-      </w:pPr>
-      <w:r>
-        <w:t>Another trade-off is rating. Every user can rate their experience on the trip with the other person, such as driver can rate the passenger as “+” or “-“, and the passenger can rate the driver in an numeric rate</w:t>
-      </w:r>
-      <w:r>
-        <w:rPr>
-          <w:spacing w:val="1"/>
+        <w:ind w:firstLine="720" w:firstLineChars="0"/>
+        <w:jc w:val="both"/>
+        <w:rPr>
+          <w:rFonts w:ascii="Times New Roman" w:hAnsi="Times New Roman" w:eastAsia="Times New Roman" w:cs="Times New Roman"/>
+          <w:rtl w:val="0"/>
+        </w:rPr>
+      </w:pPr>
+      <w:r>
+        <w:rPr>
+          <w:rFonts w:ascii="Times New Roman" w:hAnsi="Times New Roman" w:eastAsia="Times New Roman" w:cs="Times New Roman"/>
+          <w:rtl w:val="0"/>
+        </w:rPr>
+        <w:t>In this project we will use DQN with dense layers and compare dense loss and accuracy with focusing neuron, this DQN will be applied to OpenAI Gym</w:t>
+      </w:r>
+      <w:r>
+        <w:rPr>
+          <w:rFonts w:hint="default" w:cs="Times New Roman"/>
+          <w:rtl w:val="0"/>
+          <w:lang w:val="tr"/>
+        </w:rPr>
+        <w:t xml:space="preserve"> three</w:t>
+      </w:r>
+      <w:r>
+        <w:rPr>
+          <w:rFonts w:ascii="Times New Roman" w:hAnsi="Times New Roman" w:eastAsia="Times New Roman" w:cs="Times New Roman"/>
+          <w:rtl w:val="0"/>
+        </w:rPr>
+        <w:t xml:space="preserve"> environments.</w:t>
+      </w:r>
+      <w:r>
+        <w:rPr>
+          <w:rFonts w:hint="default" w:cs="Times New Roman"/>
+          <w:rtl w:val="0"/>
+          <w:lang w:val="tr"/>
         </w:rPr>
         <w:t xml:space="preserve"> </w:t>
       </w:r>
       <w:r>
-        <w:t>system.</w:t>
-      </w:r>
-    </w:p>
-    <w:p>
-      <w:pPr>
-        <w:pStyle w:val="4"/>
-        <w:spacing w:before="1"/>
-        <w:ind w:left="835" w:right="366" w:firstLine="710"/>
-        <w:rPr>
-          <w:sz w:val="23"/>
-        </w:rPr>
-      </w:pPr>
-      <w:r>
-        <w:t>Uploading issue is another trade-off of FMWAY Işık system. Every registered user can send their issue to the system admins to tell his/her problems. Every admin can check report messages.</w:t>
-      </w:r>
-    </w:p>
-    <w:p>
-      <w:pPr>
-        <w:pStyle w:val="4"/>
-        <w:ind w:left="1606"/>
-      </w:pPr>
-      <w:r>
-        <w:t>Other trade-offs we have made</w:t>
-      </w:r>
-      <w:r>
-        <w:rPr>
-          <w:spacing w:val="-10"/>
+        <w:rPr>
+          <w:rFonts w:ascii="Times New Roman" w:hAnsi="Times New Roman" w:eastAsia="Times New Roman" w:cs="Times New Roman"/>
+          <w:rtl w:val="0"/>
+        </w:rPr>
+        <w:t>Reinforcement learning is an unsupervised learning technique, that is why first we should create data to process, this data is unlabeled and we come up with this data according to the conditions of our environments. An environment limits the agent’s actions according to the problem, this problem might be driving a car, a walking person, etc. We could create our own environment by using different libraries but there is OpenAI Gym.</w:t>
+      </w:r>
+      <w:r>
+        <w:rPr>
+          <w:rFonts w:hint="default" w:cs="Times New Roman"/>
+          <w:rtl w:val="0"/>
+          <w:lang w:val="tr"/>
         </w:rPr>
         <w:t xml:space="preserve"> </w:t>
       </w:r>
       <w:r>
-        <w:t>are:</w:t>
-      </w:r>
-    </w:p>
-    <w:p>
-      <w:pPr>
-        <w:pStyle w:val="10"/>
-        <w:numPr>
-          <w:ilvl w:val="0"/>
-          <w:numId w:val="3"/>
-        </w:numPr>
-        <w:tabs>
-          <w:tab w:val="left" w:pos="541"/>
-        </w:tabs>
-        <w:spacing w:before="0" w:after="0" w:line="240" w:lineRule="auto"/>
-        <w:ind w:left="401" w:right="993" w:firstLine="0"/>
-        <w:jc w:val="left"/>
-        <w:rPr>
-          <w:sz w:val="24"/>
-        </w:rPr>
-      </w:pPr>
-      <w:r>
-        <w:rPr>
-          <w:spacing w:val="-161"/>
-          <w:sz w:val="24"/>
-          <w:u w:val="single"/>
-        </w:rPr>
-        <w:t>B</w:t>
-      </w:r>
-      <w:r>
-        <w:rPr>
-          <w:spacing w:val="95"/>
-          <w:sz w:val="24"/>
-        </w:rPr>
-        <w:t xml:space="preserve"> </w:t>
-      </w:r>
-      <w:r>
-        <w:rPr>
-          <w:sz w:val="24"/>
-          <w:u w:val="single"/>
-        </w:rPr>
-        <w:t>uy vs Build</w:t>
-      </w:r>
-      <w:r>
-        <w:rPr>
-          <w:sz w:val="24"/>
-        </w:rPr>
-        <w:t xml:space="preserve"> : Our software project is built in android studio, and we are coding and developing the code together with our</w:t>
-      </w:r>
-      <w:r>
-        <w:rPr>
-          <w:spacing w:val="-3"/>
-          <w:sz w:val="24"/>
-        </w:rPr>
-        <w:t xml:space="preserve"> </w:t>
-      </w:r>
-      <w:r>
-        <w:rPr>
-          <w:sz w:val="24"/>
-        </w:rPr>
-        <w:t>team.</w:t>
-      </w:r>
-    </w:p>
-    <w:p>
-      <w:pPr>
-        <w:pStyle w:val="10"/>
-        <w:numPr>
-          <w:ilvl w:val="0"/>
-          <w:numId w:val="3"/>
-        </w:numPr>
-        <w:tabs>
-          <w:tab w:val="left" w:pos="541"/>
-        </w:tabs>
-        <w:spacing w:before="0" w:after="0" w:line="240" w:lineRule="auto"/>
-        <w:ind w:left="540" w:right="0" w:hanging="140"/>
-        <w:jc w:val="left"/>
-        <w:rPr>
-          <w:sz w:val="24"/>
-        </w:rPr>
-      </w:pPr>
-      <w:r>
-        <w:rPr>
-          <w:spacing w:val="-214"/>
-          <w:sz w:val="24"/>
-          <w:u w:val="single"/>
-        </w:rPr>
-        <w:t>M</w:t>
-      </w:r>
-      <w:r>
-        <w:rPr>
-          <w:spacing w:val="152"/>
-          <w:sz w:val="24"/>
-        </w:rPr>
-        <w:t xml:space="preserve"> </w:t>
-      </w:r>
-      <w:r>
-        <w:rPr>
-          <w:sz w:val="24"/>
-          <w:u w:val="single"/>
-        </w:rPr>
-        <w:t>emory space vs response time</w:t>
-      </w:r>
-      <w:r>
-        <w:rPr>
-          <w:sz w:val="24"/>
-        </w:rPr>
-        <w:t xml:space="preserve"> : Response time focused to be not take a very</w:t>
-      </w:r>
-      <w:r>
-        <w:rPr>
-          <w:spacing w:val="-10"/>
-          <w:sz w:val="24"/>
-        </w:rPr>
-        <w:t xml:space="preserve"> </w:t>
-      </w:r>
-      <w:r>
-        <w:rPr>
-          <w:sz w:val="24"/>
-        </w:rPr>
-        <w:t>long</w:t>
-      </w:r>
-    </w:p>
-    <w:p>
-      <w:pPr>
-        <w:pStyle w:val="4"/>
-        <w:ind w:left="401"/>
-      </w:pPr>
-      <w:r>
-        <w:t>time, and more memory space can be used for faster response time.</w:t>
-      </w:r>
-    </w:p>
-    <w:p>
-      <w:pPr>
-        <w:pStyle w:val="4"/>
-        <w:ind w:right="309" w:firstLine="285"/>
-      </w:pPr>
-      <w:r>
-        <w:pict>
-          <v:line id="_x0000_s1026" o:spid="_x0000_s1026" o:spt="20" style="position:absolute;left:0pt;margin-left:89pt;margin-top:12.85pt;height:0pt;width:142.55pt;mso-position-horizontal-relative:page;z-index:-16166912;mso-width-relative:page;mso-height-relative:page;" stroked="t" coordsize="21600,21600">
-            <v:path arrowok="t"/>
-            <v:fill focussize="0,0"/>
-            <v:stroke weight="0.6pt" color="#000000"/>
-            <v:imagedata o:title=""/>
-            <o:lock v:ext="edit"/>
-          </v:line>
-        </w:pict>
-      </w:r>
-      <w:r>
-        <w:t>-Internet Connection Required: The project need internet connection in order to complete the application task such as login, add-delete-update information on tables and database.</w:t>
-      </w:r>
-    </w:p>
-    <w:p>
-      <w:pPr>
-        <w:spacing w:after="0"/>
-        <w:sectPr>
-          <w:pgSz w:w="12240" w:h="15840"/>
-          <w:pgMar w:top="1340" w:right="1280" w:bottom="280" w:left="1300" w:header="720" w:footer="720" w:gutter="0"/>
-        </w:sectPr>
+        <w:rPr>
+          <w:rFonts w:ascii="Times New Roman" w:hAnsi="Times New Roman" w:eastAsia="Times New Roman" w:cs="Times New Roman"/>
+          <w:rtl w:val="0"/>
+        </w:rPr>
+        <w:t xml:space="preserve">In deep </w:t>
+      </w:r>
+      <w:r>
+        <w:rPr>
+          <w:rFonts w:hint="default" w:cs="Times New Roman"/>
+          <w:rtl w:val="0"/>
+          <w:lang w:val="tr"/>
+        </w:rPr>
+        <w:t>q-</w:t>
+      </w:r>
+      <w:r>
+        <w:rPr>
+          <w:rFonts w:ascii="Times New Roman" w:hAnsi="Times New Roman" w:eastAsia="Times New Roman" w:cs="Times New Roman"/>
+          <w:rtl w:val="0"/>
+        </w:rPr>
+        <w:t>learning, each level learns to transform its input data into a slightly more abstract and composite representation. In an agent training application, the raw input may be a matrix of actions; the first representational layer may abstract the action and encode states; the second layer may compose and encode arrangements of states; the third layer may encode an action on a state, and the fourth layer may predict a proper outcome that the action of the current state.</w:t>
+      </w:r>
+    </w:p>
+    <w:p>
+      <w:pPr>
+        <w:jc w:val="both"/>
+        <w:rPr>
+          <w:rFonts w:hint="default" w:ascii="Times New Roman" w:hAnsi="Times New Roman" w:eastAsia="Times New Roman" w:cs="Times New Roman"/>
+          <w:rtl w:val="0"/>
+          <w:lang w:val="tr"/>
+        </w:rPr>
       </w:pPr>
     </w:p>
     <w:p>
@@ -1302,235 +1169,126 @@
     </w:p>
     <w:p>
       <w:pPr>
-        <w:pStyle w:val="4"/>
-        <w:ind w:left="0"/>
-        <w:rPr>
-          <w:b/>
-        </w:rPr>
-      </w:pPr>
-    </w:p>
-    <w:p>
-      <w:pPr>
-        <w:pStyle w:val="4"/>
-        <w:ind w:left="401"/>
-      </w:pPr>
-      <w:r>
-        <w:t>There are a list of rules we have applied in our developer team so we can understand and develop the code written (individually) together easier, and make it more readable.</w:t>
-      </w:r>
-    </w:p>
-    <w:p>
-      <w:pPr>
-        <w:pStyle w:val="4"/>
-        <w:ind w:left="401"/>
-      </w:pPr>
-      <w:r>
-        <w:t>These rules are:</w:t>
-      </w:r>
-    </w:p>
-    <w:p>
-      <w:pPr>
-        <w:pStyle w:val="10"/>
-        <w:numPr>
-          <w:ilvl w:val="2"/>
-          <w:numId w:val="2"/>
-        </w:numPr>
-        <w:tabs>
-          <w:tab w:val="left" w:pos="541"/>
-        </w:tabs>
-        <w:spacing w:before="0" w:after="0" w:line="240" w:lineRule="auto"/>
-        <w:ind w:left="540" w:right="0" w:hanging="140"/>
-        <w:jc w:val="left"/>
-        <w:rPr>
-          <w:sz w:val="24"/>
-        </w:rPr>
-      </w:pPr>
-      <w:r>
-        <w:rPr>
-          <w:sz w:val="24"/>
-        </w:rPr>
-        <w:t>Buttons are labeled as “&lt;ActivityName&gt;Button” for onClick events</w:t>
-      </w:r>
-    </w:p>
-    <w:p>
-      <w:pPr>
-        <w:pStyle w:val="10"/>
-        <w:numPr>
-          <w:ilvl w:val="2"/>
-          <w:numId w:val="2"/>
-        </w:numPr>
-        <w:tabs>
-          <w:tab w:val="left" w:pos="541"/>
-        </w:tabs>
-        <w:spacing w:before="0" w:after="0" w:line="240" w:lineRule="auto"/>
-        <w:ind w:left="540" w:right="0" w:hanging="140"/>
-        <w:jc w:val="left"/>
-        <w:rPr>
-          <w:sz w:val="24"/>
-        </w:rPr>
-      </w:pPr>
-      <w:r>
-        <w:rPr>
-          <w:sz w:val="24"/>
-        </w:rPr>
-        <w:t>Classes are named with function name for instance; AddTripActivity, SignUpActivity</w:t>
-      </w:r>
-      <w:r>
-        <w:rPr>
-          <w:spacing w:val="-17"/>
-          <w:sz w:val="24"/>
-        </w:rPr>
-        <w:t xml:space="preserve"> </w:t>
-      </w:r>
-      <w:r>
-        <w:rPr>
-          <w:sz w:val="24"/>
-        </w:rPr>
-        <w:t>etc.</w:t>
-      </w:r>
-    </w:p>
-    <w:p>
-      <w:pPr>
-        <w:pStyle w:val="10"/>
-        <w:numPr>
-          <w:ilvl w:val="2"/>
-          <w:numId w:val="2"/>
-        </w:numPr>
-        <w:tabs>
-          <w:tab w:val="left" w:pos="541"/>
-        </w:tabs>
-        <w:spacing w:before="0" w:after="0" w:line="240" w:lineRule="auto"/>
-        <w:ind w:left="540" w:right="0" w:hanging="140"/>
-        <w:jc w:val="left"/>
-        <w:rPr>
-          <w:sz w:val="24"/>
-        </w:rPr>
-      </w:pPr>
-      <w:r>
-        <w:rPr>
-          <w:sz w:val="24"/>
-        </w:rPr>
-        <w:t>Methods are named with verb phrases, fields, and parameters with noun phrases.</w:t>
-      </w:r>
-    </w:p>
-    <w:p>
-      <w:pPr>
-        <w:pStyle w:val="10"/>
-        <w:numPr>
-          <w:ilvl w:val="2"/>
-          <w:numId w:val="2"/>
-        </w:numPr>
-        <w:tabs>
-          <w:tab w:val="left" w:pos="541"/>
-        </w:tabs>
-        <w:spacing w:before="0" w:after="0" w:line="240" w:lineRule="auto"/>
-        <w:ind w:left="540" w:right="0" w:hanging="140"/>
-        <w:jc w:val="left"/>
-        <w:rPr>
-          <w:sz w:val="24"/>
-        </w:rPr>
-      </w:pPr>
-      <w:r>
-        <w:rPr>
-          <w:sz w:val="24"/>
-        </w:rPr>
-        <w:t>Start and End of certain functions are shown in comment</w:t>
-      </w:r>
-      <w:r>
-        <w:rPr>
-          <w:spacing w:val="1"/>
-          <w:sz w:val="24"/>
-        </w:rPr>
-        <w:t xml:space="preserve"> </w:t>
-      </w:r>
-      <w:r>
-        <w:rPr>
-          <w:sz w:val="24"/>
-        </w:rPr>
-        <w:t>lines.</w:t>
-      </w:r>
-    </w:p>
-    <w:p>
-      <w:pPr>
-        <w:pStyle w:val="10"/>
-        <w:numPr>
-          <w:ilvl w:val="2"/>
-          <w:numId w:val="2"/>
-        </w:numPr>
-        <w:tabs>
-          <w:tab w:val="left" w:pos="565"/>
-        </w:tabs>
-        <w:spacing w:before="0" w:after="0" w:line="240" w:lineRule="auto"/>
-        <w:ind w:left="115" w:right="104" w:firstLine="285"/>
-        <w:jc w:val="left"/>
-        <w:rPr>
-          <w:sz w:val="24"/>
-        </w:rPr>
-      </w:pPr>
-      <w:r>
-        <w:rPr>
-          <w:sz w:val="24"/>
-        </w:rPr>
-        <w:t>Since we worked with Parse, every pushes ands posts to Parse Server are came with some callback functions including</w:t>
-      </w:r>
-      <w:r>
-        <w:rPr>
-          <w:spacing w:val="-1"/>
-          <w:sz w:val="24"/>
-        </w:rPr>
-        <w:t xml:space="preserve"> </w:t>
-      </w:r>
-      <w:r>
-        <w:rPr>
-          <w:sz w:val="24"/>
-        </w:rPr>
-        <w:t>exceptions.</w:t>
-      </w:r>
-    </w:p>
-    <w:p>
-      <w:pPr>
-        <w:pStyle w:val="4"/>
-        <w:ind w:firstLine="285"/>
-        <w:rPr>
-          <w:sz w:val="26"/>
-        </w:rPr>
-      </w:pPr>
-      <w:r>
-        <w:t>-The functions and the classes will be written based on object oriented development, not hard- coding.</w:t>
-      </w:r>
-    </w:p>
-    <w:p>
-      <w:pPr>
-        <w:pStyle w:val="4"/>
-        <w:spacing w:before="217"/>
-        <w:ind w:left="835" w:right="102" w:firstLine="710"/>
-        <w:jc w:val="both"/>
-      </w:pPr>
-      <w:r>
-        <w:t>Login page is the main page for all of the users. After the login, with related to user roles, different kind of main pages are served to the users. With respect to user roles, different kind of functions will be served to the users, such as, add trip for driver, join trip for passenger and so</w:t>
-      </w:r>
-      <w:r>
-        <w:rPr>
-          <w:spacing w:val="1"/>
-        </w:rPr>
-        <w:t xml:space="preserve"> </w:t>
-      </w:r>
-      <w:r>
-        <w:t>on.</w:t>
-      </w:r>
-    </w:p>
-    <w:p>
-      <w:pPr>
-        <w:pStyle w:val="4"/>
-        <w:ind w:left="835" w:right="107" w:firstLine="710"/>
-        <w:jc w:val="both"/>
-        <w:rPr>
-          <w:sz w:val="26"/>
-        </w:rPr>
-      </w:pPr>
-      <w:r>
-        <w:t>FMWAY Işık has simple log-in and sign-up views. In Sign-in page, system asks to new users to enter the needed information. In login page, there are just e-mail and password field.</w:t>
-      </w:r>
-    </w:p>
+        <w:ind w:firstLine="720" w:firstLineChars="0"/>
+        <w:rPr>
+          <w:rFonts w:ascii="Times New Roman" w:hAnsi="Times New Roman" w:eastAsia="Times New Roman" w:cs="Times New Roman"/>
+          <w:rtl w:val="0"/>
+        </w:rPr>
+      </w:pPr>
+      <w:r>
+        <w:rPr>
+          <w:rFonts w:ascii="Times New Roman" w:hAnsi="Times New Roman" w:eastAsia="Times New Roman" w:cs="Times New Roman"/>
+          <w:rtl w:val="0"/>
+        </w:rPr>
+        <w:t>We will use collab to demonstrate experiments. The system user interface will be made Google Colab .ipynb application pages. In .ipnyb page users can see training and test results, variable changes and model settings.</w:t>
+      </w:r>
+    </w:p>
+    <w:p>
+      <w:pPr>
+        <w:ind w:firstLine="720" w:firstLineChars="0"/>
+        <w:rPr>
+          <w:rFonts w:ascii="Times New Roman" w:hAnsi="Times New Roman" w:eastAsia="Times New Roman" w:cs="Times New Roman"/>
+          <w:rtl w:val="0"/>
+        </w:rPr>
+      </w:pPr>
+    </w:p>
+    <w:p>
+      <w:pPr>
+        <w:ind w:left="0" w:leftChars="0" w:firstLine="0" w:firstLineChars="0"/>
+      </w:pPr>
+      <w:r>
+        <w:drawing>
+          <wp:inline distT="0" distB="0" distL="114300" distR="114300">
+            <wp:extent cx="6160135" cy="1941830"/>
+            <wp:effectExtent l="0" t="0" r="12065" b="1270"/>
+            <wp:docPr id="2" name="Picture 1"/>
+            <wp:cNvGraphicFramePr>
+              <a:graphicFrameLocks xmlns:a="http://schemas.openxmlformats.org/drawingml/2006/main" noChangeAspect="1"/>
+            </wp:cNvGraphicFramePr>
+            <a:graphic xmlns:a="http://schemas.openxmlformats.org/drawingml/2006/main">
+              <a:graphicData uri="http://schemas.openxmlformats.org/drawingml/2006/picture">
+                <pic:pic xmlns:pic="http://schemas.openxmlformats.org/drawingml/2006/picture">
+                  <pic:nvPicPr>
+                    <pic:cNvPr id="2" name="Picture 1"/>
+                    <pic:cNvPicPr>
+                      <a:picLocks noChangeAspect="1"/>
+                    </pic:cNvPicPr>
+                  </pic:nvPicPr>
+                  <pic:blipFill>
+                    <a:blip r:embed="rId7"/>
+                    <a:stretch>
+                      <a:fillRect/>
+                    </a:stretch>
+                  </pic:blipFill>
+                  <pic:spPr>
+                    <a:xfrm>
+                      <a:off x="0" y="0"/>
+                      <a:ext cx="6160135" cy="1941830"/>
+                    </a:xfrm>
+                    <a:prstGeom prst="rect">
+                      <a:avLst/>
+                    </a:prstGeom>
+                    <a:noFill/>
+                    <a:ln>
+                      <a:noFill/>
+                    </a:ln>
+                  </pic:spPr>
+                </pic:pic>
+              </a:graphicData>
+            </a:graphic>
+          </wp:inline>
+        </w:drawing>
+      </w:r>
+    </w:p>
+    <w:p>
+      <w:pPr>
+        <w:jc w:val="center"/>
+        <w:rPr>
+          <w:rFonts w:hint="default"/>
+          <w:i/>
+          <w:iCs/>
+          <w:sz w:val="16"/>
+          <w:szCs w:val="16"/>
+          <w:lang w:val="tr"/>
+        </w:rPr>
+      </w:pPr>
+    </w:p>
+    <w:p>
+      <w:pPr>
+        <w:jc w:val="center"/>
+        <w:rPr>
+          <w:rFonts w:hint="default"/>
+          <w:i/>
+          <w:iCs/>
+          <w:sz w:val="16"/>
+          <w:szCs w:val="16"/>
+          <w:lang w:val="tr"/>
+        </w:rPr>
+      </w:pPr>
+      <w:r>
+        <w:rPr>
+          <w:rFonts w:hint="default"/>
+          <w:i/>
+          <w:iCs/>
+          <w:sz w:val="16"/>
+          <w:szCs w:val="16"/>
+          <w:lang w:val="tr"/>
+        </w:rPr>
+        <w:t>Figure 1.2-1:Colab form interface</w:t>
+      </w:r>
+    </w:p>
+    <w:p/>
+    <w:p/>
+    <w:p/>
+    <w:p/>
+    <w:p/>
+    <w:p/>
+    <w:p/>
+    <w:p/>
+    <w:p/>
+    <w:p/>
+    <w:p/>
+    <w:p/>
     <w:p>
       <w:pPr>
         <w:pStyle w:val="2"/>
@@ -1563,84 +1321,224 @@
     </w:p>
     <w:p>
       <w:pPr>
-        <w:pStyle w:val="4"/>
-        <w:ind w:left="401" w:right="5219"/>
-      </w:pPr>
-      <w:r>
-        <w:t>MVVM- Model View ViewModel Admin: Actor of FMWay Işık System.</w:t>
-      </w:r>
-    </w:p>
-    <w:p>
-      <w:pPr>
-        <w:pStyle w:val="4"/>
-        <w:ind w:left="401" w:right="4020"/>
-      </w:pPr>
-      <w:r>
-        <w:t>Database: The collection of large data set/stack. Feedback: The answer of the system for the operation.</w:t>
-      </w:r>
-    </w:p>
-    <w:p>
-      <w:pPr>
-        <w:pStyle w:val="4"/>
-        <w:ind w:left="401" w:right="2473"/>
-      </w:pPr>
-      <w:r>
-        <w:t>GitHub: A web-based hosting service, mostly used for computer code. Passenger: Actor of FMWay-Işık System.</w:t>
-      </w:r>
-    </w:p>
-    <w:p>
-      <w:pPr>
-        <w:pStyle w:val="4"/>
-        <w:spacing w:before="1"/>
-        <w:ind w:left="401"/>
-      </w:pPr>
-      <w:r>
-        <w:t>Driver: Actor of FMWay-Işık System.</w:t>
-      </w:r>
-    </w:p>
-    <w:p>
-      <w:pPr>
-        <w:pStyle w:val="4"/>
-        <w:ind w:left="401"/>
-      </w:pPr>
-      <w:r>
-        <w:t>Trips: The specific travels that drivers create and passengers attend to.</w:t>
-      </w:r>
-    </w:p>
-    <w:p>
-      <w:pPr>
-        <w:pStyle w:val="4"/>
-        <w:ind w:firstLine="285"/>
-      </w:pPr>
-      <w:r>
-        <w:t>Parse Server: Open source Backend-as-a-Service(BaaS) framework initially developed by Facebook.</w:t>
-      </w:r>
-    </w:p>
-    <w:p>
-      <w:pPr>
-        <w:pStyle w:val="4"/>
-        <w:ind w:left="401" w:right="5520"/>
-      </w:pPr>
-      <w:r>
-        <w:t>Java 8: A programming language. Template: A guide of making patterns.</w:t>
-      </w:r>
-    </w:p>
-    <w:p>
-      <w:pPr>
-        <w:pStyle w:val="4"/>
-        <w:ind w:left="401"/>
-      </w:pPr>
-      <w:r>
-        <w:t>Android Studio: An Integrated Development Environment (IDE) developed by IntelliJ.</w:t>
-      </w:r>
-    </w:p>
-    <w:p>
-      <w:pPr>
-        <w:spacing w:after="0"/>
-        <w:sectPr>
-          <w:pgSz w:w="12240" w:h="15840"/>
-          <w:pgMar w:top="1340" w:right="1280" w:bottom="280" w:left="1300" w:header="720" w:footer="720" w:gutter="0"/>
-        </w:sectPr>
+        <w:jc w:val="both"/>
+        <w:rPr>
+          <w:rFonts w:ascii="Times New Roman" w:hAnsi="Times New Roman" w:eastAsia="Times New Roman" w:cs="Times New Roman"/>
+          <w:b/>
+        </w:rPr>
+      </w:pPr>
+      <w:r>
+        <w:rPr>
+          <w:rFonts w:ascii="Times New Roman" w:hAnsi="Times New Roman" w:eastAsia="Times New Roman" w:cs="Times New Roman"/>
+          <w:b/>
+          <w:rtl w:val="0"/>
+        </w:rPr>
+        <w:t xml:space="preserve">Focused: </w:t>
+      </w:r>
+      <w:r>
+        <w:rPr>
+          <w:rFonts w:ascii="Times New Roman" w:hAnsi="Times New Roman" w:eastAsia="Times New Roman" w:cs="Times New Roman"/>
+          <w:rtl w:val="0"/>
+        </w:rPr>
+        <w:t>Focus scales weights and changes the variance of propagated signals.</w:t>
+      </w:r>
+    </w:p>
+    <w:p>
+      <w:pPr>
+        <w:jc w:val="both"/>
+        <w:rPr>
+          <w:rFonts w:ascii="Times New Roman" w:hAnsi="Times New Roman" w:eastAsia="Times New Roman" w:cs="Times New Roman"/>
+        </w:rPr>
+      </w:pPr>
+      <w:r>
+        <w:rPr>
+          <w:rFonts w:ascii="Times New Roman" w:hAnsi="Times New Roman" w:eastAsia="Times New Roman" w:cs="Times New Roman"/>
+          <w:b/>
+          <w:rtl w:val="0"/>
+        </w:rPr>
+        <w:t xml:space="preserve">Python: </w:t>
+      </w:r>
+      <w:r>
+        <w:rPr>
+          <w:rFonts w:ascii="Times New Roman" w:hAnsi="Times New Roman" w:eastAsia="Times New Roman" w:cs="Times New Roman"/>
+          <w:rtl w:val="0"/>
+        </w:rPr>
+        <w:t>Python is an interpreted, object-oriented, high-level programming language with dynamic semantics.</w:t>
+      </w:r>
+    </w:p>
+    <w:p>
+      <w:pPr>
+        <w:jc w:val="both"/>
+        <w:rPr>
+          <w:rFonts w:ascii="Times New Roman" w:hAnsi="Times New Roman" w:eastAsia="Times New Roman" w:cs="Times New Roman"/>
+        </w:rPr>
+      </w:pPr>
+      <w:r>
+        <w:rPr>
+          <w:rFonts w:ascii="Times New Roman" w:hAnsi="Times New Roman" w:eastAsia="Times New Roman" w:cs="Times New Roman"/>
+          <w:b/>
+          <w:rtl w:val="0"/>
+        </w:rPr>
+        <w:t xml:space="preserve">Keras: </w:t>
+      </w:r>
+      <w:r>
+        <w:rPr>
+          <w:rFonts w:ascii="Times New Roman" w:hAnsi="Times New Roman" w:eastAsia="Times New Roman" w:cs="Times New Roman"/>
+          <w:rtl w:val="0"/>
+        </w:rPr>
+        <w:t>Kerasis a Python-friendly open-source library for numerical computation that makes machine learning faster and easier.</w:t>
+      </w:r>
+    </w:p>
+    <w:p>
+      <w:pPr>
+        <w:jc w:val="both"/>
+        <w:rPr>
+          <w:rFonts w:ascii="Times New Roman" w:hAnsi="Times New Roman" w:eastAsia="Times New Roman" w:cs="Times New Roman"/>
+        </w:rPr>
+      </w:pPr>
+      <w:r>
+        <w:rPr>
+          <w:rFonts w:ascii="Times New Roman" w:hAnsi="Times New Roman" w:eastAsia="Times New Roman" w:cs="Times New Roman"/>
+          <w:b/>
+          <w:rtl w:val="0"/>
+        </w:rPr>
+        <w:t xml:space="preserve">Colab: </w:t>
+      </w:r>
+      <w:r>
+        <w:rPr>
+          <w:rFonts w:ascii="Times New Roman" w:hAnsi="Times New Roman" w:eastAsia="Times New Roman" w:cs="Times New Roman"/>
+          <w:rtl w:val="0"/>
+        </w:rPr>
+        <w:t>Google Colab is a free cloud service and now it supports free GPU! You can; improve</w:t>
+      </w:r>
+    </w:p>
+    <w:p>
+      <w:pPr>
+        <w:jc w:val="both"/>
+        <w:rPr>
+          <w:rFonts w:ascii="Times New Roman" w:hAnsi="Times New Roman" w:eastAsia="Times New Roman" w:cs="Times New Roman"/>
+        </w:rPr>
+      </w:pPr>
+      <w:r>
+        <w:rPr>
+          <w:rFonts w:ascii="Times New Roman" w:hAnsi="Times New Roman" w:eastAsia="Times New Roman" w:cs="Times New Roman"/>
+          <w:rtl w:val="0"/>
+        </w:rPr>
+        <w:t>your Python programming language coding skills. develop deep learning applications using</w:t>
+      </w:r>
+    </w:p>
+    <w:p>
+      <w:pPr>
+        <w:jc w:val="both"/>
+        <w:rPr>
+          <w:rFonts w:ascii="Times New Roman" w:hAnsi="Times New Roman" w:eastAsia="Times New Roman" w:cs="Times New Roman"/>
+        </w:rPr>
+      </w:pPr>
+      <w:r>
+        <w:rPr>
+          <w:rFonts w:ascii="Times New Roman" w:hAnsi="Times New Roman" w:eastAsia="Times New Roman" w:cs="Times New Roman"/>
+          <w:rtl w:val="0"/>
+        </w:rPr>
+        <w:t>popular libraries such as Keras, TensorFlow, PyTorch, and OpenCV.</w:t>
+      </w:r>
+    </w:p>
+    <w:p>
+      <w:pPr>
+        <w:pBdr>
+          <w:top w:val="none" w:color="000000" w:sz="0" w:space="0"/>
+          <w:left w:val="none" w:color="000000" w:sz="0" w:space="0"/>
+          <w:bottom w:val="none" w:color="000000" w:sz="0" w:space="0"/>
+          <w:right w:val="none" w:color="000000" w:sz="0" w:space="0"/>
+          <w:between w:val="none" w:color="000000" w:sz="0" w:space="0"/>
+        </w:pBdr>
+        <w:jc w:val="both"/>
+        <w:rPr>
+          <w:rFonts w:ascii="Times New Roman" w:hAnsi="Times New Roman" w:eastAsia="Times New Roman" w:cs="Times New Roman"/>
+        </w:rPr>
+      </w:pPr>
+      <w:r>
+        <w:rPr>
+          <w:rFonts w:ascii="Times New Roman" w:hAnsi="Times New Roman" w:eastAsia="Times New Roman" w:cs="Times New Roman"/>
+          <w:b/>
+          <w:rtl w:val="0"/>
+        </w:rPr>
+        <w:t>DENSE</w:t>
+      </w:r>
+      <w:r>
+        <w:rPr>
+          <w:rFonts w:ascii="Times New Roman" w:hAnsi="Times New Roman" w:eastAsia="Times New Roman" w:cs="Times New Roman"/>
+          <w:rtl w:val="0"/>
+        </w:rPr>
+        <w:t>: A dense layer is just a regular layer of neurons in a neural network. Each neuron receives input from all the neurons in the previous layer, thus densely connected.</w:t>
+      </w:r>
+    </w:p>
+    <w:p>
+      <w:pPr>
+        <w:pBdr>
+          <w:top w:val="none" w:color="000000" w:sz="0" w:space="0"/>
+          <w:left w:val="none" w:color="000000" w:sz="0" w:space="0"/>
+          <w:bottom w:val="none" w:color="000000" w:sz="0" w:space="0"/>
+          <w:right w:val="none" w:color="000000" w:sz="0" w:space="0"/>
+          <w:between w:val="none" w:color="000000" w:sz="0" w:space="0"/>
+        </w:pBdr>
+        <w:jc w:val="both"/>
+        <w:rPr>
+          <w:rFonts w:ascii="Times New Roman" w:hAnsi="Times New Roman" w:eastAsia="Times New Roman" w:cs="Times New Roman"/>
+        </w:rPr>
+      </w:pPr>
+      <w:r>
+        <w:rPr>
+          <w:rFonts w:ascii="Times New Roman" w:hAnsi="Times New Roman" w:eastAsia="Times New Roman" w:cs="Times New Roman"/>
+          <w:b/>
+          <w:rtl w:val="0"/>
+        </w:rPr>
+        <w:t xml:space="preserve">Q-learning: </w:t>
+      </w:r>
+      <w:r>
+        <w:rPr>
+          <w:rFonts w:ascii="Times New Roman" w:hAnsi="Times New Roman" w:eastAsia="Times New Roman" w:cs="Times New Roman"/>
+          <w:rtl w:val="0"/>
+        </w:rPr>
+        <w:t>A model-free reinforcement learning algorithm to learn a policy telling an agent what action to take under what circumstances.</w:t>
+      </w:r>
+    </w:p>
+    <w:p>
+      <w:pPr>
+        <w:rPr>
+          <w:rFonts w:ascii="Times New Roman" w:hAnsi="Times New Roman" w:eastAsia="Times New Roman" w:cs="Times New Roman"/>
+          <w:rtl w:val="0"/>
+        </w:rPr>
+      </w:pPr>
+      <w:r>
+        <w:rPr>
+          <w:rFonts w:ascii="Times New Roman" w:hAnsi="Times New Roman" w:eastAsia="Times New Roman" w:cs="Times New Roman"/>
+          <w:b/>
+          <w:rtl w:val="0"/>
+        </w:rPr>
+        <w:t xml:space="preserve">DQN: </w:t>
+      </w:r>
+      <w:r>
+        <w:rPr>
+          <w:rFonts w:ascii="Times New Roman" w:hAnsi="Times New Roman" w:eastAsia="Times New Roman" w:cs="Times New Roman"/>
+          <w:rtl w:val="0"/>
+        </w:rPr>
+        <w:t>The DeepMind system used a deep convolutional neural network.</w:t>
+      </w:r>
+    </w:p>
+    <w:p>
+      <w:pPr>
+        <w:rPr>
+          <w:rFonts w:ascii="Times New Roman" w:hAnsi="Times New Roman" w:eastAsia="Times New Roman" w:cs="Times New Roman"/>
+          <w:rtl w:val="0"/>
+        </w:rPr>
+      </w:pPr>
+    </w:p>
+    <w:p>
+      <w:pPr>
+        <w:rPr>
+          <w:rFonts w:ascii="Times New Roman" w:hAnsi="Times New Roman" w:eastAsia="Times New Roman" w:cs="Times New Roman"/>
+          <w:rtl w:val="0"/>
+        </w:rPr>
       </w:pPr>
     </w:p>
     <w:p>
@@ -1665,279 +1563,367 @@
     </w:p>
     <w:p>
       <w:pPr>
-        <w:pStyle w:val="4"/>
+        <w:pStyle w:val="6"/>
         <w:ind w:right="109" w:firstLine="285"/>
         <w:jc w:val="both"/>
-      </w:pPr>
-      <w:r>
-        <w:t>FMWAY Işık is designed and implemented as an Android application. There are a lot of Android system packages, but there are 5 designed and implemented packages by us which are models, operations, libs, layout and menu.</w:t>
-      </w:r>
-    </w:p>
-    <w:p>
-      <w:pPr>
-        <w:pStyle w:val="4"/>
+        <w:rPr>
+          <w:rFonts w:hint="default"/>
+          <w:lang w:val="tr"/>
+        </w:rPr>
+      </w:pPr>
+      <w:r>
+        <w:rPr>
+          <w:rFonts w:hint="default"/>
+          <w:lang w:val="tr"/>
+        </w:rPr>
+        <w:t>The application</w:t>
+      </w:r>
+      <w:r>
+        <w:t xml:space="preserve"> is designed and implemented as an </w:t>
+      </w:r>
+      <w:r>
+        <w:rPr>
+          <w:rFonts w:hint="default"/>
+          <w:lang w:val="tr"/>
+        </w:rPr>
+        <w:t>Python</w:t>
+      </w:r>
+      <w:r>
+        <w:t xml:space="preserve"> application. There are a lot</w:t>
+      </w:r>
+      <w:r>
+        <w:rPr>
+          <w:rFonts w:hint="default"/>
+          <w:lang w:val="tr"/>
+        </w:rPr>
+        <w:t>s</w:t>
+      </w:r>
+      <w:r>
+        <w:t xml:space="preserve"> of </w:t>
+      </w:r>
+      <w:r>
+        <w:rPr>
+          <w:rFonts w:hint="default"/>
+          <w:lang w:val="tr"/>
+        </w:rPr>
+        <w:t>data analysis tool.</w:t>
+      </w:r>
+    </w:p>
+    <w:p>
+      <w:pPr>
+        <w:pStyle w:val="6"/>
         <w:ind w:right="99" w:firstLine="285"/>
         <w:jc w:val="both"/>
-        <w:rPr>
-          <w:sz w:val="26"/>
-        </w:rPr>
-      </w:pPr>
-      <w:r>
-        <w:t>Our project classes include Java,XML,Parse Query commands. XML is used for creating and designing the “view” part of the application. Java classes and activities are used for developing the “UI”, which is the “controller” side of this application. Java Android Library is used on the application development. The “model” side is the database, which is imported in the project, “build.gradle Scripts”. PARSE server database system is used for the project and the tables of the project exists on the PARSE Server</w:t>
-      </w:r>
-      <w:r>
-        <w:rPr>
-          <w:spacing w:val="-2"/>
-        </w:rPr>
+      </w:pPr>
+      <w:r>
+        <w:t xml:space="preserve">Our project classes include </w:t>
+      </w:r>
+      <w:r>
+        <w:rPr>
+          <w:rFonts w:hint="default"/>
+          <w:lang w:val="tr"/>
+        </w:rPr>
+        <w:t>Python coding</w:t>
+      </w:r>
+      <w:r>
+        <w:t>,</w:t>
+      </w:r>
+      <w:r>
+        <w:rPr>
+          <w:rFonts w:hint="default"/>
+          <w:lang w:val="tr"/>
+        </w:rPr>
+        <w:t xml:space="preserve"> numpy</w:t>
+      </w:r>
+      <w:r>
+        <w:t>,</w:t>
+      </w:r>
+      <w:r>
+        <w:rPr>
+          <w:rFonts w:hint="default"/>
+          <w:lang w:val="tr"/>
+        </w:rPr>
+        <w:t xml:space="preserve"> OpenAi Gym, matplotlib, FocusingNN, tensorflow, google colab</w:t>
+      </w:r>
+      <w:r>
+        <w:t xml:space="preserve">. </w:t>
+      </w:r>
+      <w:r>
+        <w:rPr>
+          <w:rFonts w:hint="default"/>
+          <w:lang w:val="tr"/>
+        </w:rPr>
+        <w:t xml:space="preserve">Tensorflow </w:t>
+      </w:r>
+      <w:r>
+        <w:t xml:space="preserve">is used for creating and designing the </w:t>
+      </w:r>
+      <w:r>
+        <w:rPr>
+          <w:rFonts w:hint="default"/>
+          <w:lang w:val="tr"/>
+        </w:rPr>
+        <w:t>model</w:t>
+      </w:r>
+      <w:r>
+        <w:t xml:space="preserve"> part of the application. </w:t>
+      </w:r>
+      <w:r>
+        <w:rPr>
+          <w:rFonts w:hint="default"/>
+          <w:lang w:val="tr"/>
+        </w:rPr>
+        <w:t>Python(with jupyter notebook and google colab) is used for</w:t>
+      </w:r>
+      <w:r>
+        <w:t xml:space="preserve"> c</w:t>
+      </w:r>
+      <w:r>
+        <w:rPr>
+          <w:rFonts w:hint="default"/>
+          <w:lang w:val="tr"/>
+        </w:rPr>
+        <w:t>ode base</w:t>
+      </w:r>
+      <w:r>
+        <w:t xml:space="preserve"> and activities are used for developing the “UI”</w:t>
+      </w:r>
+      <w:r>
+        <w:rPr>
+          <w:rFonts w:hint="default"/>
+          <w:lang w:val="tr"/>
+        </w:rPr>
+        <w:t>, sides</w:t>
+      </w:r>
+      <w:r>
+        <w:t xml:space="preserve"> of this application. </w:t>
+      </w:r>
+      <w:r>
+        <w:rPr>
+          <w:rFonts w:hint="default"/>
+          <w:lang w:val="tr"/>
+        </w:rPr>
+        <w:t>Numpy, matplotlib</w:t>
+      </w:r>
+      <w:r>
         <w:t xml:space="preserve"> </w:t>
       </w:r>
       <w:r>
-        <w:t>“</w:t>
-      </w:r>
-      <w:r>
-        <w:fldChar w:fldCharType="begin"/>
-      </w:r>
-      <w:r>
-        <w:instrText xml:space="preserve"> HYPERLINK "http://www.back4app.com/" \h </w:instrText>
-      </w:r>
-      <w:r>
-        <w:fldChar w:fldCharType="separate"/>
-      </w:r>
-      <w:r>
-        <w:t>www.back4app.com</w:t>
-      </w:r>
-      <w:r>
-        <w:fldChar w:fldCharType="end"/>
-      </w:r>
-      <w:r>
-        <w:t>”.</w:t>
-      </w:r>
-    </w:p>
-    <w:p>
-      <w:pPr>
-        <w:pStyle w:val="2"/>
-        <w:numPr>
-          <w:ilvl w:val="1"/>
-          <w:numId w:val="2"/>
-        </w:numPr>
-        <w:tabs>
-          <w:tab w:val="left" w:pos="822"/>
-        </w:tabs>
-        <w:spacing w:before="217" w:after="0" w:line="240" w:lineRule="auto"/>
-        <w:ind w:left="821" w:right="0" w:hanging="707"/>
+        <w:rPr>
+          <w:rFonts w:hint="default"/>
+          <w:lang w:val="tr"/>
+        </w:rPr>
+        <w:t>l</w:t>
+      </w:r>
+      <w:r>
+        <w:t>ibrar</w:t>
+      </w:r>
+      <w:r>
+        <w:rPr>
+          <w:rFonts w:hint="default"/>
+          <w:lang w:val="tr"/>
+        </w:rPr>
+        <w:t>ies</w:t>
+      </w:r>
+      <w:r>
+        <w:t xml:space="preserve"> </w:t>
+      </w:r>
+      <w:r>
+        <w:rPr>
+          <w:rFonts w:hint="default"/>
+          <w:lang w:val="tr"/>
+        </w:rPr>
+        <w:t>are</w:t>
+      </w:r>
+      <w:r>
+        <w:t xml:space="preserve"> used on the application development</w:t>
+      </w:r>
+      <w:r>
+        <w:rPr>
+          <w:rFonts w:hint="default"/>
+          <w:lang w:val="tr"/>
+        </w:rPr>
+        <w:t xml:space="preserve"> and visualization of results</w:t>
+      </w:r>
+      <w:r>
+        <w:t xml:space="preserve">. The </w:t>
+      </w:r>
+      <w:r>
+        <w:rPr>
+          <w:rFonts w:hint="default"/>
+          <w:lang w:val="tr"/>
+        </w:rPr>
+        <w:t>focusingNN</w:t>
+      </w:r>
+      <w:r>
+        <w:t xml:space="preserve"> is </w:t>
+      </w:r>
+      <w:r>
+        <w:rPr>
+          <w:rFonts w:hint="default"/>
+          <w:lang w:val="tr"/>
+        </w:rPr>
+        <w:t>the base of the thesis</w:t>
+      </w:r>
+      <w:r>
+        <w:t xml:space="preserve">, which is imported in the project, </w:t>
+      </w:r>
+      <w:r>
+        <w:rPr>
+          <w:rFonts w:hint="default"/>
+          <w:lang w:val="tr"/>
+        </w:rPr>
+        <w:t>we change the dense layer with focusing neuron</w:t>
+      </w:r>
+      <w:r>
+        <w:t>.</w:t>
+      </w:r>
+    </w:p>
+    <w:p>
+      <w:pPr>
+        <w:pStyle w:val="6"/>
+        <w:ind w:right="99" w:firstLine="285"/>
         <w:jc w:val="both"/>
       </w:pPr>
-      <w:bookmarkStart w:id="5" w:name="_TOC_250008"/>
-      <w:bookmarkEnd w:id="5"/>
-      <w:r>
-        <w:t>Models</w:t>
-      </w:r>
-    </w:p>
-    <w:p>
-      <w:pPr>
-        <w:pStyle w:val="4"/>
-        <w:spacing w:before="10"/>
-        <w:ind w:left="0"/>
-        <w:rPr>
-          <w:b/>
-          <w:sz w:val="20"/>
-        </w:rPr>
-      </w:pPr>
-    </w:p>
-    <w:p>
-      <w:pPr>
-        <w:pStyle w:val="4"/>
-        <w:rPr>
-          <w:sz w:val="15"/>
-        </w:rPr>
-        <w:sectPr>
-          <w:pgSz w:w="12240" w:h="15840"/>
-          <w:pgMar w:top="1340" w:right="1280" w:bottom="280" w:left="1300" w:header="720" w:footer="720" w:gutter="0"/>
-        </w:sectPr>
-      </w:pPr>
-      <w:bookmarkStart w:id="14" w:name="_GoBack"/>
-      <w:bookmarkEnd w:id="14"/>
-      <w:r>
-        <w:t>In this package, the system object classes are stored.</w:t>
-      </w:r>
-    </w:p>
-    <w:p>
-      <w:pPr>
-        <w:pStyle w:val="2"/>
-        <w:numPr>
-          <w:ilvl w:val="1"/>
-          <w:numId w:val="2"/>
-        </w:numPr>
-        <w:tabs>
-          <w:tab w:val="left" w:pos="821"/>
-          <w:tab w:val="left" w:pos="822"/>
-        </w:tabs>
-        <w:spacing w:before="90" w:after="0" w:line="240" w:lineRule="auto"/>
-        <w:ind w:left="821" w:right="0" w:hanging="707"/>
-        <w:jc w:val="left"/>
-      </w:pPr>
-      <w:bookmarkStart w:id="6" w:name="_TOC_250007"/>
-      <w:bookmarkEnd w:id="6"/>
-      <w:r>
-        <w:t>Operations</w:t>
-      </w:r>
-    </w:p>
-    <w:p>
-      <w:pPr>
-        <w:pStyle w:val="4"/>
-        <w:spacing w:before="10"/>
-        <w:ind w:left="0"/>
-        <w:rPr>
-          <w:b/>
-          <w:sz w:val="20"/>
-        </w:rPr>
-      </w:pPr>
-    </w:p>
-    <w:p>
-      <w:pPr>
-        <w:pStyle w:val="4"/>
-      </w:pPr>
-      <w:r>
-        <w:t>In this package, all operations of the application are stored.</w:t>
-      </w:r>
-    </w:p>
-    <w:p>
-      <w:pPr>
-        <w:pStyle w:val="2"/>
-        <w:numPr>
-          <w:ilvl w:val="1"/>
-          <w:numId w:val="2"/>
-        </w:numPr>
-        <w:tabs>
-          <w:tab w:val="left" w:pos="821"/>
-          <w:tab w:val="left" w:pos="822"/>
-        </w:tabs>
-        <w:spacing w:before="75" w:after="0" w:line="240" w:lineRule="auto"/>
-        <w:ind w:left="821" w:right="0" w:hanging="707"/>
-        <w:jc w:val="left"/>
-      </w:pPr>
-      <w:bookmarkStart w:id="7" w:name="_TOC_250006"/>
-      <w:bookmarkEnd w:id="7"/>
-      <w:r>
-        <w:t>Libs</w:t>
-      </w:r>
-    </w:p>
-    <w:p>
-      <w:pPr>
-        <w:pStyle w:val="4"/>
-        <w:rPr>
-          <w:sz w:val="28"/>
-        </w:rPr>
-      </w:pPr>
-      <w:r>
-        <w:t>In this package, common variables are defined</w:t>
-      </w:r>
-    </w:p>
-    <w:p>
-      <w:pPr>
-        <w:pStyle w:val="2"/>
-        <w:numPr>
-          <w:ilvl w:val="1"/>
-          <w:numId w:val="2"/>
-        </w:numPr>
-        <w:tabs>
-          <w:tab w:val="left" w:pos="821"/>
-          <w:tab w:val="left" w:pos="822"/>
-        </w:tabs>
-        <w:spacing w:before="193" w:after="0" w:line="240" w:lineRule="auto"/>
-        <w:ind w:left="821" w:right="0" w:hanging="707"/>
-        <w:jc w:val="left"/>
-      </w:pPr>
-      <w:bookmarkStart w:id="8" w:name="_TOC_250005"/>
-      <w:bookmarkEnd w:id="8"/>
-      <w:r>
-        <w:t>Layout</w:t>
-      </w:r>
-    </w:p>
-    <w:p>
-      <w:pPr>
-        <w:pStyle w:val="4"/>
-        <w:spacing w:before="10"/>
-        <w:ind w:left="0"/>
-        <w:rPr>
-          <w:b/>
-          <w:sz w:val="20"/>
-        </w:rPr>
-      </w:pPr>
-    </w:p>
-    <w:p>
-      <w:pPr>
-        <w:pStyle w:val="4"/>
-        <w:spacing w:line="276" w:lineRule="exact"/>
-      </w:pPr>
-      <w:r>
-        <w:t>All layouts that are used by activities are stored in this package.</w:t>
-      </w:r>
-    </w:p>
-    <w:p>
-      <w:pPr>
-        <w:pStyle w:val="2"/>
-        <w:numPr>
-          <w:ilvl w:val="1"/>
-          <w:numId w:val="2"/>
-        </w:numPr>
-        <w:tabs>
-          <w:tab w:val="left" w:pos="821"/>
-          <w:tab w:val="left" w:pos="822"/>
-        </w:tabs>
-        <w:spacing w:before="75" w:after="0" w:line="240" w:lineRule="auto"/>
-        <w:ind w:left="821" w:right="0" w:hanging="707"/>
-        <w:jc w:val="left"/>
-        <w:rPr>
-          <w:b/>
-          <w:sz w:val="26"/>
-        </w:rPr>
-      </w:pPr>
-      <w:bookmarkStart w:id="9" w:name="_TOC_250004"/>
-      <w:bookmarkEnd w:id="9"/>
-      <w:r>
-        <w:t>Menu</w:t>
-      </w:r>
-    </w:p>
-    <w:p>
-      <w:pPr>
-        <w:pStyle w:val="4"/>
-        <w:spacing w:before="217"/>
-      </w:pPr>
-      <w:r>
-        <w:t>This package contains all menu layouts for all user</w:t>
-      </w:r>
-      <w:r>
-        <w:rPr>
-          <w:spacing w:val="-15"/>
-        </w:rPr>
-        <w:t xml:space="preserve"> </w:t>
-      </w:r>
-      <w:r>
-        <w:t>types.</w:t>
-      </w:r>
-    </w:p>
-    <w:p>
-      <w:pPr>
-        <w:pStyle w:val="4"/>
-        <w:spacing w:before="11"/>
-        <w:ind w:left="0"/>
-        <w:rPr>
-          <w:sz w:val="23"/>
-        </w:rPr>
-      </w:pPr>
-    </w:p>
-    <w:p>
-      <w:pPr>
-        <w:spacing w:after="0" w:line="240" w:lineRule="auto"/>
-        <w:jc w:val="left"/>
-        <w:rPr>
-          <w:sz w:val="24"/>
-        </w:rPr>
-        <w:sectPr>
-          <w:pgSz w:w="12240" w:h="15840"/>
-          <w:pgMar w:top="1340" w:right="1280" w:bottom="280" w:left="1300" w:header="720" w:footer="720" w:gutter="0"/>
-        </w:sectPr>
+    </w:p>
+    <w:p>
+      <w:pPr>
+        <w:pStyle w:val="6"/>
+        <w:ind w:right="99" w:firstLine="285"/>
+        <w:jc w:val="both"/>
+      </w:pPr>
+    </w:p>
+    <w:p>
+      <w:pPr>
+        <w:pStyle w:val="6"/>
+        <w:ind w:right="99" w:firstLine="285"/>
+        <w:jc w:val="both"/>
+      </w:pPr>
+    </w:p>
+    <w:p>
+      <w:pPr>
+        <w:pStyle w:val="6"/>
+        <w:ind w:right="99" w:firstLine="285"/>
+        <w:jc w:val="both"/>
+      </w:pPr>
+    </w:p>
+    <w:p>
+      <w:pPr>
+        <w:pStyle w:val="6"/>
+        <w:ind w:right="99" w:firstLine="285"/>
+        <w:jc w:val="both"/>
+      </w:pPr>
+    </w:p>
+    <w:p>
+      <w:pPr>
+        <w:pStyle w:val="6"/>
+        <w:ind w:right="99" w:firstLine="285"/>
+        <w:jc w:val="both"/>
+      </w:pPr>
+    </w:p>
+    <w:p>
+      <w:pPr>
+        <w:pStyle w:val="6"/>
+        <w:ind w:right="99" w:firstLine="285"/>
+        <w:jc w:val="both"/>
+      </w:pPr>
+    </w:p>
+    <w:p>
+      <w:pPr>
+        <w:pStyle w:val="6"/>
+        <w:ind w:right="99" w:firstLine="285"/>
+        <w:jc w:val="both"/>
+      </w:pPr>
+    </w:p>
+    <w:p>
+      <w:pPr>
+        <w:pStyle w:val="6"/>
+        <w:ind w:right="99" w:firstLine="285"/>
+        <w:jc w:val="both"/>
+      </w:pPr>
+    </w:p>
+    <w:p>
+      <w:pPr>
+        <w:pStyle w:val="6"/>
+        <w:ind w:right="99" w:firstLine="285"/>
+        <w:jc w:val="both"/>
+      </w:pPr>
+    </w:p>
+    <w:p>
+      <w:pPr>
+        <w:pStyle w:val="6"/>
+        <w:ind w:right="99" w:firstLine="285"/>
+        <w:jc w:val="both"/>
+      </w:pPr>
+    </w:p>
+    <w:p>
+      <w:pPr>
+        <w:pStyle w:val="6"/>
+        <w:ind w:right="99" w:firstLine="285"/>
+        <w:jc w:val="both"/>
+      </w:pPr>
+    </w:p>
+    <w:p>
+      <w:pPr>
+        <w:pStyle w:val="6"/>
+        <w:ind w:right="99" w:firstLine="285"/>
+        <w:jc w:val="both"/>
+      </w:pPr>
+    </w:p>
+    <w:p>
+      <w:pPr>
+        <w:pStyle w:val="6"/>
+        <w:ind w:right="99" w:firstLine="285"/>
+        <w:jc w:val="both"/>
+      </w:pPr>
+    </w:p>
+    <w:p>
+      <w:pPr>
+        <w:pStyle w:val="6"/>
+        <w:ind w:right="99" w:firstLine="285"/>
+        <w:jc w:val="both"/>
+      </w:pPr>
+    </w:p>
+    <w:p>
+      <w:pPr>
+        <w:pStyle w:val="6"/>
+        <w:ind w:right="99" w:firstLine="285"/>
+        <w:jc w:val="both"/>
+      </w:pPr>
+    </w:p>
+    <w:p>
+      <w:pPr>
+        <w:pStyle w:val="6"/>
+        <w:ind w:right="99" w:firstLine="285"/>
+        <w:jc w:val="both"/>
+      </w:pPr>
+    </w:p>
+    <w:p>
+      <w:pPr>
+        <w:pStyle w:val="6"/>
+        <w:ind w:right="99" w:firstLine="285"/>
+        <w:jc w:val="both"/>
+      </w:pPr>
+    </w:p>
+    <w:p>
+      <w:pPr>
+        <w:pStyle w:val="6"/>
+        <w:ind w:right="99" w:firstLine="285"/>
+        <w:jc w:val="both"/>
+      </w:pPr>
+    </w:p>
+    <w:p>
+      <w:pPr>
+        <w:pStyle w:val="6"/>
+        <w:ind w:right="99" w:firstLine="285"/>
+        <w:jc w:val="both"/>
+      </w:pPr>
+    </w:p>
+    <w:p>
+      <w:pPr>
+        <w:pStyle w:val="6"/>
+        <w:ind w:right="99" w:firstLine="285"/>
+        <w:jc w:val="both"/>
       </w:pPr>
     </w:p>
     <w:p>
@@ -1959,6 +1945,16 @@
           <w:sz w:val="20"/>
         </w:rPr>
       </w:pPr>
+      <w:bookmarkStart w:id="5" w:name="_TOC_250008"/>
+      <w:bookmarkEnd w:id="5"/>
+      <w:bookmarkStart w:id="6" w:name="_TOC_250007"/>
+      <w:bookmarkEnd w:id="6"/>
+      <w:bookmarkStart w:id="7" w:name="_TOC_250006"/>
+      <w:bookmarkEnd w:id="7"/>
+      <w:bookmarkStart w:id="8" w:name="_TOC_250005"/>
+      <w:bookmarkEnd w:id="8"/>
+      <w:bookmarkStart w:id="9" w:name="_TOC_250004"/>
+      <w:bookmarkEnd w:id="9"/>
       <w:bookmarkStart w:id="10" w:name="_TOC_250003"/>
       <w:r>
         <w:t>Class</w:t>
@@ -1974,97 +1970,906 @@
         <w:t>Interfaces</w:t>
       </w:r>
     </w:p>
-    <w:p>
-      <w:pPr>
-        <w:pStyle w:val="2"/>
-        <w:numPr>
-          <w:ilvl w:val="1"/>
-          <w:numId w:val="2"/>
-        </w:numPr>
-        <w:tabs>
-          <w:tab w:val="left" w:pos="655"/>
-          <w:tab w:val="left" w:pos="656"/>
-        </w:tabs>
-        <w:spacing w:before="0" w:after="0" w:line="240" w:lineRule="auto"/>
-        <w:ind w:left="655" w:right="0" w:hanging="541"/>
-        <w:jc w:val="left"/>
-      </w:pPr>
-      <w:bookmarkStart w:id="11" w:name="_TOC_250002"/>
-      <w:r>
-        <w:t>Class</w:t>
-      </w:r>
-      <w:r>
-        <w:rPr>
-          <w:spacing w:val="-1"/>
-        </w:rPr>
-        <w:t xml:space="preserve"> </w:t>
-      </w:r>
-      <w:bookmarkEnd w:id="11"/>
-      <w:r>
-        <w:t>Diagram</w:t>
-      </w:r>
-    </w:p>
-    <w:p>
-      <w:pPr>
-        <w:spacing w:after="0" w:line="240" w:lineRule="auto"/>
-        <w:jc w:val="left"/>
-        <w:sectPr>
-          <w:pgSz w:w="12240" w:h="15840"/>
-          <w:pgMar w:top="1340" w:right="1280" w:bottom="280" w:left="1300" w:header="720" w:footer="720" w:gutter="0"/>
-        </w:sectPr>
-      </w:pPr>
-    </w:p>
-    <w:p>
-      <w:pPr>
-        <w:pStyle w:val="2"/>
-        <w:numPr>
-          <w:ilvl w:val="1"/>
-          <w:numId w:val="2"/>
-        </w:numPr>
-        <w:tabs>
-          <w:tab w:val="left" w:pos="655"/>
-          <w:tab w:val="left" w:pos="656"/>
-        </w:tabs>
-        <w:spacing w:before="75" w:after="0" w:line="240" w:lineRule="auto"/>
-        <w:ind w:left="655" w:right="0" w:hanging="541"/>
-        <w:jc w:val="left"/>
-        <w:rPr>
-          <w:b/>
-          <w:sz w:val="26"/>
-        </w:rPr>
-      </w:pPr>
-      <w:bookmarkStart w:id="12" w:name="_TOC_250001"/>
-      <w:bookmarkEnd w:id="12"/>
-      <w:r>
-        <w:t>Database Diagram</w:t>
-      </w:r>
-    </w:p>
-    <w:p>
-      <w:pPr>
-        <w:pStyle w:val="10"/>
-        <w:numPr>
-          <w:ilvl w:val="1"/>
-          <w:numId w:val="2"/>
-        </w:numPr>
-        <w:tabs>
-          <w:tab w:val="left" w:pos="655"/>
-          <w:tab w:val="left" w:pos="656"/>
-        </w:tabs>
-        <w:spacing w:before="228" w:after="0" w:line="240" w:lineRule="auto"/>
-        <w:ind w:left="655" w:right="0" w:hanging="541"/>
-        <w:jc w:val="left"/>
-        <w:rPr>
-          <w:sz w:val="21"/>
-        </w:rPr>
-      </w:pPr>
-      <w:r>
-        <w:rPr>
-          <w:b/>
-          <w:sz w:val="24"/>
-        </w:rPr>
-        <w:t>JavaDoc Export</w:t>
-      </w:r>
-    </w:p>
+    <w:tbl>
+      <w:tblPr>
+        <w:tblW w:w="9720" w:type="dxa"/>
+        <w:tblCellSpacing w:w="0" w:type="dxa"/>
+        <w:tblInd w:w="0" w:type="dxa"/>
+        <w:tblBorders>
+          <w:top w:val="none" w:color="auto" w:sz="0" w:space="0"/>
+          <w:left w:val="none" w:color="auto" w:sz="0" w:space="0"/>
+          <w:bottom w:val="none" w:color="auto" w:sz="0" w:space="0"/>
+          <w:right w:val="none" w:color="auto" w:sz="0" w:space="0"/>
+          <w:insideH w:val="none" w:color="auto" w:sz="0" w:space="0"/>
+          <w:insideV w:val="none" w:color="auto" w:sz="0" w:space="0"/>
+        </w:tblBorders>
+        <w:shd w:val="clear"/>
+        <w:tblLayout w:type="fixed"/>
+        <w:tblCellMar>
+          <w:top w:w="30" w:type="dxa"/>
+          <w:left w:w="30" w:type="dxa"/>
+          <w:bottom w:w="30" w:type="dxa"/>
+          <w:right w:w="30" w:type="dxa"/>
+        </w:tblCellMar>
+      </w:tblPr>
+      <w:tblGrid>
+        <w:gridCol w:w="222"/>
+        <w:gridCol w:w="114"/>
+        <w:gridCol w:w="9384"/>
+      </w:tblGrid>
+      <w:tr>
+        <w:tblPrEx>
+          <w:tblBorders>
+            <w:top w:val="none" w:color="auto" w:sz="0" w:space="0"/>
+            <w:left w:val="none" w:color="auto" w:sz="0" w:space="0"/>
+            <w:bottom w:val="none" w:color="auto" w:sz="0" w:space="0"/>
+            <w:right w:val="none" w:color="auto" w:sz="0" w:space="0"/>
+            <w:insideH w:val="none" w:color="auto" w:sz="0" w:space="0"/>
+            <w:insideV w:val="none" w:color="auto" w:sz="0" w:space="0"/>
+          </w:tblBorders>
+          <w:tblLayout w:type="fixed"/>
+          <w:tblCellMar>
+            <w:top w:w="30" w:type="dxa"/>
+            <w:left w:w="30" w:type="dxa"/>
+            <w:bottom w:w="30" w:type="dxa"/>
+            <w:right w:w="30" w:type="dxa"/>
+          </w:tblCellMar>
+        </w:tblPrEx>
+        <w:trPr>
+          <w:tblCellSpacing w:w="0" w:type="dxa"/>
+        </w:trPr>
+        <w:tc>
+          <w:tcPr>
+            <w:tcW w:w="9720" w:type="dxa"/>
+            <w:gridSpan w:val="3"/>
+            <w:shd w:val="clear" w:color="auto" w:fill="FFC8D8"/>
+            <w:vAlign w:val="bottom"/>
+          </w:tcPr>
+          <w:p>
+            <w:pPr>
+              <w:keepNext w:val="0"/>
+              <w:keepLines w:val="0"/>
+              <w:widowControl/>
+              <w:suppressLineNumbers w:val="0"/>
+              <w:jc w:val="left"/>
+            </w:pPr>
+            <w:bookmarkStart w:id="11" w:name="DQNAgent"/>
+            <w:r>
+              <w:rPr>
+                <w:rFonts w:ascii="Arial" w:hAnsi="Arial" w:eastAsia="Arial" w:cs="Arial"/>
+                <w:color w:val="000000"/>
+                <w:kern w:val="0"/>
+                <w:sz w:val="24"/>
+                <w:szCs w:val="24"/>
+                <w:lang w:val="en-US" w:eastAsia="zh-CN" w:bidi="ar"/>
+              </w:rPr>
+              <w:t xml:space="preserve">class </w:t>
+            </w:r>
+            <w:r>
+              <w:rPr>
+                <w:rStyle w:val="9"/>
+                <w:rFonts w:hint="default" w:ascii="Arial" w:hAnsi="Arial" w:eastAsia="Arial" w:cs="Arial"/>
+                <w:color w:val="000000"/>
+                <w:kern w:val="0"/>
+                <w:sz w:val="24"/>
+                <w:szCs w:val="24"/>
+                <w:lang w:val="en-US" w:eastAsia="zh-CN" w:bidi="ar"/>
+              </w:rPr>
+              <w:t>DQNAgent</w:t>
+            </w:r>
+            <w:bookmarkEnd w:id="11"/>
+            <w:r>
+              <w:rPr>
+                <w:rFonts w:hint="default" w:ascii="Arial" w:hAnsi="Arial" w:eastAsia="Arial" w:cs="Arial"/>
+                <w:color w:val="000000"/>
+                <w:kern w:val="0"/>
+                <w:sz w:val="24"/>
+                <w:szCs w:val="24"/>
+                <w:lang w:val="en-US" w:eastAsia="zh-CN" w:bidi="ar"/>
+              </w:rPr>
+              <w:t>(</w:t>
+            </w:r>
+            <w:r>
+              <w:rPr>
+                <w:rFonts w:hint="default" w:ascii="Arial" w:hAnsi="Arial" w:eastAsia="Arial" w:cs="Arial"/>
+                <w:kern w:val="0"/>
+                <w:sz w:val="24"/>
+                <w:szCs w:val="24"/>
+                <w:lang w:val="en-US" w:eastAsia="zh-CN" w:bidi="ar"/>
+              </w:rPr>
+              <w:fldChar w:fldCharType="begin"/>
+            </w:r>
+            <w:r>
+              <w:rPr>
+                <w:rFonts w:hint="default" w:ascii="Arial" w:hAnsi="Arial" w:eastAsia="Arial" w:cs="Arial"/>
+                <w:kern w:val="0"/>
+                <w:sz w:val="24"/>
+                <w:szCs w:val="24"/>
+                <w:lang w:val="en-US" w:eastAsia="zh-CN" w:bidi="ar"/>
+              </w:rPr>
+              <w:instrText xml:space="preserve"> HYPERLINK "http://localhost:8888/files/builtins.html" \l "object" </w:instrText>
+            </w:r>
+            <w:r>
+              <w:rPr>
+                <w:rFonts w:hint="default" w:ascii="Arial" w:hAnsi="Arial" w:eastAsia="Arial" w:cs="Arial"/>
+                <w:kern w:val="0"/>
+                <w:sz w:val="24"/>
+                <w:szCs w:val="24"/>
+                <w:lang w:val="en-US" w:eastAsia="zh-CN" w:bidi="ar"/>
+              </w:rPr>
+              <w:fldChar w:fldCharType="separate"/>
+            </w:r>
+            <w:r>
+              <w:rPr>
+                <w:rStyle w:val="8"/>
+                <w:rFonts w:hint="default" w:ascii="Arial" w:hAnsi="Arial" w:eastAsia="Arial" w:cs="Arial"/>
+                <w:sz w:val="24"/>
+                <w:szCs w:val="24"/>
+              </w:rPr>
+              <w:t>builtins.object</w:t>
+            </w:r>
+            <w:r>
+              <w:rPr>
+                <w:rFonts w:hint="default" w:ascii="Arial" w:hAnsi="Arial" w:eastAsia="Arial" w:cs="Arial"/>
+                <w:kern w:val="0"/>
+                <w:sz w:val="24"/>
+                <w:szCs w:val="24"/>
+                <w:lang w:val="en-US" w:eastAsia="zh-CN" w:bidi="ar"/>
+              </w:rPr>
+              <w:fldChar w:fldCharType="end"/>
+            </w:r>
+            <w:r>
+              <w:rPr>
+                <w:rFonts w:hint="default" w:ascii="Arial" w:hAnsi="Arial" w:eastAsia="Arial" w:cs="Arial"/>
+                <w:color w:val="000000"/>
+                <w:kern w:val="0"/>
+                <w:sz w:val="24"/>
+                <w:szCs w:val="24"/>
+                <w:lang w:val="en-US" w:eastAsia="zh-CN" w:bidi="ar"/>
+              </w:rPr>
+              <w:t>)</w:t>
+            </w:r>
+          </w:p>
+        </w:tc>
+      </w:tr>
+      <w:tr>
+        <w:tblPrEx>
+          <w:tblBorders>
+            <w:top w:val="none" w:color="auto" w:sz="0" w:space="0"/>
+            <w:left w:val="none" w:color="auto" w:sz="0" w:space="0"/>
+            <w:bottom w:val="none" w:color="auto" w:sz="0" w:space="0"/>
+            <w:right w:val="none" w:color="auto" w:sz="0" w:space="0"/>
+            <w:insideH w:val="none" w:color="auto" w:sz="0" w:space="0"/>
+            <w:insideV w:val="none" w:color="auto" w:sz="0" w:space="0"/>
+          </w:tblBorders>
+          <w:tblLayout w:type="fixed"/>
+          <w:tblCellMar>
+            <w:top w:w="30" w:type="dxa"/>
+            <w:left w:w="30" w:type="dxa"/>
+            <w:bottom w:w="30" w:type="dxa"/>
+            <w:right w:w="30" w:type="dxa"/>
+          </w:tblCellMar>
+        </w:tblPrEx>
+        <w:trPr>
+          <w:tblCellSpacing w:w="0" w:type="dxa"/>
+        </w:trPr>
+        <w:tc>
+          <w:tcPr>
+            <w:tcW w:w="222" w:type="dxa"/>
+            <w:vMerge w:val="restart"/>
+            <w:shd w:val="clear" w:color="auto" w:fill="FFC8D8"/>
+            <w:vAlign w:val="center"/>
+          </w:tcPr>
+          <w:p>
+            <w:pPr>
+              <w:keepNext w:val="0"/>
+              <w:keepLines w:val="0"/>
+              <w:widowControl/>
+              <w:suppressLineNumbers w:val="0"/>
+              <w:jc w:val="left"/>
+            </w:pPr>
+            <w:r>
+              <w:rPr>
+                <w:rStyle w:val="7"/>
+                <w:rFonts w:ascii="SimSun" w:hAnsi="SimSun" w:eastAsia="SimSun" w:cs="SimSun"/>
+                <w:kern w:val="0"/>
+                <w:sz w:val="24"/>
+                <w:szCs w:val="24"/>
+                <w:lang w:val="en-US" w:eastAsia="zh-CN" w:bidi="ar"/>
+              </w:rPr>
+              <w:t>   </w:t>
+            </w:r>
+          </w:p>
+        </w:tc>
+        <w:tc>
+          <w:tcPr>
+            <w:tcW w:w="9498" w:type="dxa"/>
+            <w:gridSpan w:val="2"/>
+            <w:shd w:val="clear" w:color="auto" w:fill="FFC8D8"/>
+            <w:vAlign w:val="center"/>
+          </w:tcPr>
+          <w:p>
+            <w:pPr>
+              <w:keepNext w:val="0"/>
+              <w:keepLines w:val="0"/>
+              <w:widowControl/>
+              <w:suppressLineNumbers w:val="0"/>
+              <w:jc w:val="left"/>
+            </w:pPr>
+            <w:r>
+              <w:rPr>
+                <w:rStyle w:val="7"/>
+                <w:rFonts w:ascii="SimSun" w:hAnsi="SimSun" w:eastAsia="SimSun" w:cs="SimSun"/>
+                <w:kern w:val="0"/>
+                <w:sz w:val="24"/>
+                <w:szCs w:val="24"/>
+                <w:lang w:val="en-US" w:eastAsia="zh-CN" w:bidi="ar"/>
+              </w:rPr>
+              <w:t>DQNAgent(envName, mode, optimizer, seed=42, N=None, savedModel=None)</w:t>
+            </w:r>
+            <w:r>
+              <w:rPr>
+                <w:rStyle w:val="7"/>
+                <w:rFonts w:ascii="SimSun" w:hAnsi="SimSun" w:eastAsia="SimSun" w:cs="SimSun"/>
+                <w:kern w:val="0"/>
+                <w:sz w:val="24"/>
+                <w:szCs w:val="24"/>
+                <w:lang w:val="en-US" w:eastAsia="zh-CN" w:bidi="ar"/>
+              </w:rPr>
+              <w:br w:type="textWrapping"/>
+            </w:r>
+          </w:p>
+        </w:tc>
+      </w:tr>
+      <w:tr>
+        <w:tblPrEx>
+          <w:tblBorders>
+            <w:top w:val="none" w:color="auto" w:sz="0" w:space="0"/>
+            <w:left w:val="none" w:color="auto" w:sz="0" w:space="0"/>
+            <w:bottom w:val="none" w:color="auto" w:sz="0" w:space="0"/>
+            <w:right w:val="none" w:color="auto" w:sz="0" w:space="0"/>
+            <w:insideH w:val="none" w:color="auto" w:sz="0" w:space="0"/>
+            <w:insideV w:val="none" w:color="auto" w:sz="0" w:space="0"/>
+          </w:tblBorders>
+          <w:tblLayout w:type="fixed"/>
+          <w:tblCellMar>
+            <w:top w:w="30" w:type="dxa"/>
+            <w:left w:w="30" w:type="dxa"/>
+            <w:bottom w:w="30" w:type="dxa"/>
+            <w:right w:w="30" w:type="dxa"/>
+          </w:tblCellMar>
+        </w:tblPrEx>
+        <w:trPr>
+          <w:tblCellSpacing w:w="0" w:type="dxa"/>
+        </w:trPr>
+        <w:tc>
+          <w:tcPr>
+            <w:tcW w:w="222" w:type="dxa"/>
+            <w:vMerge w:val="continue"/>
+            <w:shd w:val="clear"/>
+            <w:vAlign w:val="center"/>
+          </w:tcPr>
+          <w:p>
+            <w:pPr>
+              <w:rPr>
+                <w:rFonts w:hint="eastAsia" w:ascii="SimSun"/>
+                <w:sz w:val="24"/>
+                <w:szCs w:val="24"/>
+              </w:rPr>
+            </w:pPr>
+          </w:p>
+        </w:tc>
+        <w:tc>
+          <w:tcPr>
+            <w:tcW w:w="114" w:type="dxa"/>
+            <w:shd w:val="clear"/>
+            <w:vAlign w:val="center"/>
+          </w:tcPr>
+          <w:p>
+            <w:pPr>
+              <w:keepNext w:val="0"/>
+              <w:keepLines w:val="0"/>
+              <w:widowControl/>
+              <w:suppressLineNumbers w:val="0"/>
+              <w:jc w:val="left"/>
+            </w:pPr>
+            <w:r>
+              <w:rPr>
+                <w:rFonts w:ascii="SimSun" w:hAnsi="SimSun" w:eastAsia="SimSun" w:cs="SimSun"/>
+                <w:kern w:val="0"/>
+                <w:sz w:val="24"/>
+                <w:szCs w:val="24"/>
+                <w:lang w:val="en-US" w:eastAsia="zh-CN" w:bidi="ar"/>
+              </w:rPr>
+              <w:t> </w:t>
+            </w:r>
+          </w:p>
+        </w:tc>
+        <w:tc>
+          <w:tcPr>
+            <w:tcW w:w="9384" w:type="dxa"/>
+            <w:shd w:val="clear"/>
+            <w:vAlign w:val="center"/>
+          </w:tcPr>
+          <w:p>
+            <w:pPr>
+              <w:keepNext w:val="0"/>
+              <w:keepLines w:val="0"/>
+              <w:widowControl/>
+              <w:suppressLineNumbers w:val="0"/>
+              <w:jc w:val="left"/>
+            </w:pPr>
+            <w:r>
+              <w:rPr>
+                <w:rFonts w:ascii="SimSun" w:hAnsi="SimSun" w:eastAsia="SimSun" w:cs="SimSun"/>
+                <w:kern w:val="0"/>
+                <w:sz w:val="24"/>
+                <w:szCs w:val="24"/>
+                <w:lang w:val="en-US" w:eastAsia="zh-CN" w:bidi="ar"/>
+              </w:rPr>
+              <w:t>Methods defined here:</w:t>
+            </w:r>
+          </w:p>
+          <w:p>
+            <w:pPr>
+              <w:keepNext w:val="0"/>
+              <w:keepLines w:val="0"/>
+              <w:widowControl/>
+              <w:suppressLineNumbers w:val="0"/>
+              <w:rPr>
+                <w:rFonts w:hint="eastAsia" w:ascii="SimSun" w:hAnsi="SimSun" w:eastAsia="SimSun" w:cs="SimSun"/>
+                <w:sz w:val="24"/>
+                <w:szCs w:val="24"/>
+              </w:rPr>
+            </w:pPr>
+            <w:bookmarkStart w:id="12" w:name="DQNAgent-__init__"/>
+            <w:r>
+              <w:rPr>
+                <w:rStyle w:val="9"/>
+                <w:rFonts w:hint="eastAsia" w:ascii="SimSun" w:hAnsi="SimSun" w:eastAsia="SimSun" w:cs="SimSun"/>
+                <w:sz w:val="24"/>
+                <w:szCs w:val="24"/>
+              </w:rPr>
+              <w:t>__init__</w:t>
+            </w:r>
+            <w:bookmarkEnd w:id="12"/>
+            <w:r>
+              <w:rPr>
+                <w:rFonts w:hint="eastAsia" w:ascii="SimSun" w:hAnsi="SimSun" w:eastAsia="SimSun" w:cs="SimSun"/>
+                <w:sz w:val="24"/>
+                <w:szCs w:val="24"/>
+              </w:rPr>
+              <w:t>(self, envName, mode, optimizer, seed=42, N=None, savedModel=None)</w:t>
+            </w:r>
+          </w:p>
+          <w:p>
+            <w:pPr>
+              <w:keepNext w:val="0"/>
+              <w:keepLines w:val="0"/>
+              <w:widowControl/>
+              <w:suppressLineNumbers w:val="0"/>
+              <w:ind w:left="720"/>
+              <w:rPr>
+                <w:rFonts w:hint="eastAsia" w:ascii="SimSun" w:hAnsi="SimSun" w:eastAsia="SimSun" w:cs="SimSun"/>
+                <w:sz w:val="24"/>
+                <w:szCs w:val="24"/>
+              </w:rPr>
+            </w:pPr>
+            <w:r>
+              <w:rPr>
+                <w:rStyle w:val="7"/>
+                <w:rFonts w:hint="eastAsia" w:ascii="SimSun" w:hAnsi="SimSun" w:eastAsia="SimSun" w:cs="SimSun"/>
+                <w:sz w:val="24"/>
+                <w:szCs w:val="24"/>
+              </w:rPr>
+              <w:t>Initialize self.  See help(type(self)) for accurate signature.</w:t>
+            </w:r>
+          </w:p>
+          <w:p>
+            <w:pPr>
+              <w:keepNext w:val="0"/>
+              <w:keepLines w:val="0"/>
+              <w:widowControl/>
+              <w:suppressLineNumbers w:val="0"/>
+              <w:rPr>
+                <w:rFonts w:hint="eastAsia" w:ascii="SimSun" w:hAnsi="SimSun" w:eastAsia="SimSun" w:cs="SimSun"/>
+                <w:sz w:val="24"/>
+                <w:szCs w:val="24"/>
+              </w:rPr>
+            </w:pPr>
+            <w:bookmarkStart w:id="13" w:name="DQNAgent-clipcallBack"/>
+            <w:r>
+              <w:rPr>
+                <w:rStyle w:val="9"/>
+                <w:rFonts w:hint="eastAsia" w:ascii="SimSun" w:hAnsi="SimSun" w:eastAsia="SimSun" w:cs="SimSun"/>
+                <w:sz w:val="24"/>
+                <w:szCs w:val="24"/>
+              </w:rPr>
+              <w:t>clipcallBack</w:t>
+            </w:r>
+            <w:bookmarkEnd w:id="13"/>
+            <w:r>
+              <w:rPr>
+                <w:rFonts w:hint="eastAsia" w:ascii="SimSun" w:hAnsi="SimSun" w:eastAsia="SimSun" w:cs="SimSun"/>
+                <w:sz w:val="24"/>
+                <w:szCs w:val="24"/>
+              </w:rPr>
+              <w:t>(self, varname, clips)</w:t>
+            </w:r>
+          </w:p>
+          <w:p>
+            <w:pPr>
+              <w:keepNext w:val="0"/>
+              <w:keepLines w:val="0"/>
+              <w:widowControl/>
+              <w:suppressLineNumbers w:val="0"/>
+              <w:rPr>
+                <w:rFonts w:hint="eastAsia" w:ascii="SimSun" w:hAnsi="SimSun" w:eastAsia="SimSun" w:cs="SimSun"/>
+                <w:sz w:val="24"/>
+                <w:szCs w:val="24"/>
+              </w:rPr>
+            </w:pPr>
+            <w:bookmarkStart w:id="14" w:name="DQNAgent-epsilon_greedy_policy"/>
+            <w:r>
+              <w:rPr>
+                <w:rStyle w:val="9"/>
+                <w:rFonts w:hint="eastAsia" w:ascii="SimSun" w:hAnsi="SimSun" w:eastAsia="SimSun" w:cs="SimSun"/>
+                <w:sz w:val="24"/>
+                <w:szCs w:val="24"/>
+              </w:rPr>
+              <w:t>epsilon_greedy_policy</w:t>
+            </w:r>
+            <w:bookmarkEnd w:id="14"/>
+            <w:r>
+              <w:rPr>
+                <w:rFonts w:hint="eastAsia" w:ascii="SimSun" w:hAnsi="SimSun" w:eastAsia="SimSun" w:cs="SimSun"/>
+                <w:sz w:val="24"/>
+                <w:szCs w:val="24"/>
+              </w:rPr>
+              <w:t>(self, state)</w:t>
+            </w:r>
+          </w:p>
+          <w:p>
+            <w:pPr>
+              <w:keepNext w:val="0"/>
+              <w:keepLines w:val="0"/>
+              <w:widowControl/>
+              <w:suppressLineNumbers w:val="0"/>
+              <w:rPr>
+                <w:rFonts w:hint="eastAsia" w:ascii="SimSun" w:hAnsi="SimSun" w:eastAsia="SimSun" w:cs="SimSun"/>
+                <w:sz w:val="24"/>
+                <w:szCs w:val="24"/>
+              </w:rPr>
+            </w:pPr>
+            <w:bookmarkStart w:id="15" w:name="DQNAgent-get_action"/>
+            <w:r>
+              <w:rPr>
+                <w:rStyle w:val="9"/>
+                <w:rFonts w:hint="eastAsia" w:ascii="SimSun" w:hAnsi="SimSun" w:eastAsia="SimSun" w:cs="SimSun"/>
+                <w:sz w:val="24"/>
+                <w:szCs w:val="24"/>
+              </w:rPr>
+              <w:t>get_action</w:t>
+            </w:r>
+            <w:bookmarkEnd w:id="15"/>
+            <w:r>
+              <w:rPr>
+                <w:rFonts w:hint="eastAsia" w:ascii="SimSun" w:hAnsi="SimSun" w:eastAsia="SimSun" w:cs="SimSun"/>
+                <w:sz w:val="24"/>
+                <w:szCs w:val="24"/>
+              </w:rPr>
+              <w:t>(self, action)</w:t>
+            </w:r>
+          </w:p>
+          <w:p>
+            <w:pPr>
+              <w:keepNext w:val="0"/>
+              <w:keepLines w:val="0"/>
+              <w:widowControl/>
+              <w:suppressLineNumbers w:val="0"/>
+              <w:rPr>
+                <w:rFonts w:hint="eastAsia" w:ascii="SimSun" w:hAnsi="SimSun" w:eastAsia="SimSun" w:cs="SimSun"/>
+                <w:sz w:val="24"/>
+                <w:szCs w:val="24"/>
+              </w:rPr>
+            </w:pPr>
+            <w:bookmarkStart w:id="16" w:name="DQNAgent-isList"/>
+            <w:r>
+              <w:rPr>
+                <w:rStyle w:val="9"/>
+                <w:rFonts w:hint="eastAsia" w:ascii="SimSun" w:hAnsi="SimSun" w:eastAsia="SimSun" w:cs="SimSun"/>
+                <w:sz w:val="24"/>
+                <w:szCs w:val="24"/>
+              </w:rPr>
+              <w:t>isList</w:t>
+            </w:r>
+            <w:bookmarkEnd w:id="16"/>
+            <w:r>
+              <w:rPr>
+                <w:rFonts w:hint="eastAsia" w:ascii="SimSun" w:hAnsi="SimSun" w:eastAsia="SimSun" w:cs="SimSun"/>
+                <w:sz w:val="24"/>
+                <w:szCs w:val="24"/>
+              </w:rPr>
+              <w:t>(self, obj)</w:t>
+            </w:r>
+          </w:p>
+          <w:p>
+            <w:pPr>
+              <w:keepNext w:val="0"/>
+              <w:keepLines w:val="0"/>
+              <w:widowControl/>
+              <w:suppressLineNumbers w:val="0"/>
+              <w:rPr>
+                <w:rFonts w:hint="eastAsia" w:ascii="SimSun" w:hAnsi="SimSun" w:eastAsia="SimSun" w:cs="SimSun"/>
+                <w:sz w:val="24"/>
+                <w:szCs w:val="24"/>
+              </w:rPr>
+            </w:pPr>
+            <w:bookmarkStart w:id="17" w:name="DQNAgent-play_one_step"/>
+            <w:r>
+              <w:rPr>
+                <w:rStyle w:val="9"/>
+                <w:rFonts w:hint="eastAsia" w:ascii="SimSun" w:hAnsi="SimSun" w:eastAsia="SimSun" w:cs="SimSun"/>
+                <w:sz w:val="24"/>
+                <w:szCs w:val="24"/>
+              </w:rPr>
+              <w:t>play_one_step</w:t>
+            </w:r>
+            <w:bookmarkEnd w:id="17"/>
+            <w:r>
+              <w:rPr>
+                <w:rFonts w:hint="eastAsia" w:ascii="SimSun" w:hAnsi="SimSun" w:eastAsia="SimSun" w:cs="SimSun"/>
+                <w:sz w:val="24"/>
+                <w:szCs w:val="24"/>
+              </w:rPr>
+              <w:t>(self, state)</w:t>
+            </w:r>
+          </w:p>
+          <w:p>
+            <w:pPr>
+              <w:keepNext w:val="0"/>
+              <w:keepLines w:val="0"/>
+              <w:widowControl/>
+              <w:suppressLineNumbers w:val="0"/>
+              <w:rPr>
+                <w:rFonts w:hint="eastAsia" w:ascii="SimSun" w:hAnsi="SimSun" w:eastAsia="SimSun" w:cs="SimSun"/>
+                <w:sz w:val="24"/>
+                <w:szCs w:val="24"/>
+              </w:rPr>
+            </w:pPr>
+            <w:bookmarkStart w:id="18" w:name="DQNAgent-sample_experiences"/>
+            <w:r>
+              <w:rPr>
+                <w:rStyle w:val="9"/>
+                <w:rFonts w:hint="eastAsia" w:ascii="SimSun" w:hAnsi="SimSun" w:eastAsia="SimSun" w:cs="SimSun"/>
+                <w:sz w:val="24"/>
+                <w:szCs w:val="24"/>
+              </w:rPr>
+              <w:t>sample_experiences</w:t>
+            </w:r>
+            <w:bookmarkEnd w:id="18"/>
+            <w:r>
+              <w:rPr>
+                <w:rFonts w:hint="eastAsia" w:ascii="SimSun" w:hAnsi="SimSun" w:eastAsia="SimSun" w:cs="SimSun"/>
+                <w:sz w:val="24"/>
+                <w:szCs w:val="24"/>
+              </w:rPr>
+              <w:t>(self)</w:t>
+            </w:r>
+          </w:p>
+          <w:p>
+            <w:pPr>
+              <w:keepNext w:val="0"/>
+              <w:keepLines w:val="0"/>
+              <w:widowControl/>
+              <w:suppressLineNumbers w:val="0"/>
+              <w:rPr>
+                <w:rFonts w:hint="eastAsia" w:ascii="SimSun" w:hAnsi="SimSun" w:eastAsia="SimSun" w:cs="SimSun"/>
+                <w:sz w:val="24"/>
+                <w:szCs w:val="24"/>
+              </w:rPr>
+            </w:pPr>
+            <w:bookmarkStart w:id="19" w:name="DQNAgent-saveModel"/>
+            <w:r>
+              <w:rPr>
+                <w:rStyle w:val="9"/>
+                <w:rFonts w:hint="eastAsia" w:ascii="SimSun" w:hAnsi="SimSun" w:eastAsia="SimSun" w:cs="SimSun"/>
+                <w:sz w:val="24"/>
+                <w:szCs w:val="24"/>
+              </w:rPr>
+              <w:t>saveModel</w:t>
+            </w:r>
+            <w:bookmarkEnd w:id="19"/>
+            <w:r>
+              <w:rPr>
+                <w:rFonts w:hint="eastAsia" w:ascii="SimSun" w:hAnsi="SimSun" w:eastAsia="SimSun" w:cs="SimSun"/>
+                <w:sz w:val="24"/>
+                <w:szCs w:val="24"/>
+              </w:rPr>
+              <w:t>(self)</w:t>
+            </w:r>
+          </w:p>
+          <w:p>
+            <w:pPr>
+              <w:keepNext w:val="0"/>
+              <w:keepLines w:val="0"/>
+              <w:widowControl/>
+              <w:suppressLineNumbers w:val="0"/>
+              <w:rPr>
+                <w:rFonts w:hint="eastAsia" w:ascii="SimSun" w:hAnsi="SimSun" w:eastAsia="SimSun" w:cs="SimSun"/>
+                <w:sz w:val="24"/>
+                <w:szCs w:val="24"/>
+              </w:rPr>
+            </w:pPr>
+            <w:bookmarkStart w:id="20" w:name="DQNAgent-setAxis"/>
+            <w:r>
+              <w:rPr>
+                <w:rStyle w:val="9"/>
+                <w:rFonts w:hint="eastAsia" w:ascii="SimSun" w:hAnsi="SimSun" w:eastAsia="SimSun" w:cs="SimSun"/>
+                <w:sz w:val="24"/>
+                <w:szCs w:val="24"/>
+              </w:rPr>
+              <w:t>setAxis</w:t>
+            </w:r>
+            <w:bookmarkEnd w:id="20"/>
+            <w:r>
+              <w:rPr>
+                <w:rFonts w:hint="eastAsia" w:ascii="SimSun" w:hAnsi="SimSun" w:eastAsia="SimSun" w:cs="SimSun"/>
+                <w:sz w:val="24"/>
+                <w:szCs w:val="24"/>
+              </w:rPr>
+              <w:t>(self, state)</w:t>
+            </w:r>
+          </w:p>
+          <w:p>
+            <w:pPr>
+              <w:keepNext w:val="0"/>
+              <w:keepLines w:val="0"/>
+              <w:widowControl/>
+              <w:suppressLineNumbers w:val="0"/>
+              <w:rPr>
+                <w:rFonts w:hint="eastAsia" w:ascii="SimSun" w:hAnsi="SimSun" w:eastAsia="SimSun" w:cs="SimSun"/>
+                <w:sz w:val="24"/>
+                <w:szCs w:val="24"/>
+              </w:rPr>
+            </w:pPr>
+            <w:bookmarkStart w:id="21" w:name="DQNAgent-testModel"/>
+            <w:r>
+              <w:rPr>
+                <w:rStyle w:val="9"/>
+                <w:rFonts w:hint="eastAsia" w:ascii="SimSun" w:hAnsi="SimSun" w:eastAsia="SimSun" w:cs="SimSun"/>
+                <w:sz w:val="24"/>
+                <w:szCs w:val="24"/>
+              </w:rPr>
+              <w:t>testModel</w:t>
+            </w:r>
+            <w:bookmarkEnd w:id="21"/>
+            <w:r>
+              <w:rPr>
+                <w:rFonts w:hint="eastAsia" w:ascii="SimSun" w:hAnsi="SimSun" w:eastAsia="SimSun" w:cs="SimSun"/>
+                <w:sz w:val="24"/>
+                <w:szCs w:val="24"/>
+              </w:rPr>
+              <w:t>(self)</w:t>
+            </w:r>
+          </w:p>
+          <w:p>
+            <w:pPr>
+              <w:keepNext w:val="0"/>
+              <w:keepLines w:val="0"/>
+              <w:widowControl/>
+              <w:suppressLineNumbers w:val="0"/>
+              <w:rPr>
+                <w:rFonts w:hint="eastAsia" w:ascii="SimSun" w:hAnsi="SimSun" w:eastAsia="SimSun" w:cs="SimSun"/>
+                <w:sz w:val="24"/>
+                <w:szCs w:val="24"/>
+              </w:rPr>
+            </w:pPr>
+            <w:bookmarkStart w:id="22" w:name="DQNAgent-train"/>
+            <w:r>
+              <w:rPr>
+                <w:rStyle w:val="9"/>
+                <w:rFonts w:hint="eastAsia" w:ascii="SimSun" w:hAnsi="SimSun" w:eastAsia="SimSun" w:cs="SimSun"/>
+                <w:sz w:val="24"/>
+                <w:szCs w:val="24"/>
+              </w:rPr>
+              <w:t>train</w:t>
+            </w:r>
+            <w:bookmarkEnd w:id="22"/>
+            <w:r>
+              <w:rPr>
+                <w:rFonts w:hint="eastAsia" w:ascii="SimSun" w:hAnsi="SimSun" w:eastAsia="SimSun" w:cs="SimSun"/>
+                <w:sz w:val="24"/>
+                <w:szCs w:val="24"/>
+              </w:rPr>
+              <w:t>(self)</w:t>
+            </w:r>
+          </w:p>
+          <w:p>
+            <w:pPr>
+              <w:keepNext w:val="0"/>
+              <w:keepLines w:val="0"/>
+              <w:widowControl/>
+              <w:suppressLineNumbers w:val="0"/>
+              <w:rPr>
+                <w:rFonts w:hint="eastAsia" w:ascii="SimSun" w:hAnsi="SimSun" w:eastAsia="SimSun" w:cs="SimSun"/>
+                <w:sz w:val="24"/>
+                <w:szCs w:val="24"/>
+              </w:rPr>
+            </w:pPr>
+            <w:bookmarkStart w:id="23" w:name="DQNAgent-training_step"/>
+            <w:r>
+              <w:rPr>
+                <w:rStyle w:val="9"/>
+                <w:rFonts w:hint="eastAsia" w:ascii="SimSun" w:hAnsi="SimSun" w:eastAsia="SimSun" w:cs="SimSun"/>
+                <w:sz w:val="24"/>
+                <w:szCs w:val="24"/>
+              </w:rPr>
+              <w:t>training_step</w:t>
+            </w:r>
+            <w:bookmarkEnd w:id="23"/>
+            <w:r>
+              <w:rPr>
+                <w:rFonts w:hint="eastAsia" w:ascii="SimSun" w:hAnsi="SimSun" w:eastAsia="SimSun" w:cs="SimSun"/>
+                <w:sz w:val="24"/>
+                <w:szCs w:val="24"/>
+              </w:rPr>
+              <w:t>(self)</w:t>
+            </w:r>
+          </w:p>
+          <w:p>
+            <w:pPr>
+              <w:keepNext w:val="0"/>
+              <w:keepLines w:val="0"/>
+              <w:widowControl/>
+              <w:suppressLineNumbers w:val="0"/>
+            </w:pPr>
+            <w:r>
+              <w:rPr>
+                <w:rFonts w:hint="eastAsia" w:ascii="SimSun" w:hAnsi="SimSun" w:eastAsia="SimSun" w:cs="SimSun"/>
+                <w:sz w:val="24"/>
+                <w:szCs w:val="24"/>
+              </w:rPr>
+              <w:pict>
+                <v:rect id="_x0000_i1026" o:spt="1" style="height:1.5pt;width:426.95pt;" fillcolor="#A0A0A0" filled="t" stroked="f" coordsize="21600,21600" o:hr="t" o:hrstd="t" o:hralign="center">
+                  <v:path/>
+                  <v:fill on="t" focussize="0,0"/>
+                  <v:stroke on="f"/>
+                  <v:imagedata o:title=""/>
+                  <o:lock v:ext="edit"/>
+                  <w10:wrap type="none"/>
+                  <w10:anchorlock/>
+                </v:rect>
+              </w:pict>
+            </w:r>
+          </w:p>
+          <w:p>
+            <w:pPr>
+              <w:keepNext w:val="0"/>
+              <w:keepLines w:val="0"/>
+              <w:widowControl/>
+              <w:suppressLineNumbers w:val="0"/>
+              <w:jc w:val="left"/>
+            </w:pPr>
+            <w:r>
+              <w:rPr>
+                <w:rFonts w:ascii="SimSun" w:hAnsi="SimSun" w:eastAsia="SimSun" w:cs="SimSun"/>
+                <w:kern w:val="0"/>
+                <w:sz w:val="24"/>
+                <w:szCs w:val="24"/>
+                <w:lang w:val="en-US" w:eastAsia="zh-CN" w:bidi="ar"/>
+              </w:rPr>
+              <w:t>Data descriptors defined here:</w:t>
+            </w:r>
+          </w:p>
+          <w:p>
+            <w:pPr>
+              <w:keepNext w:val="0"/>
+              <w:keepLines w:val="0"/>
+              <w:widowControl/>
+              <w:suppressLineNumbers w:val="0"/>
+              <w:rPr>
+                <w:rFonts w:hint="eastAsia" w:ascii="SimSun" w:hAnsi="SimSun" w:eastAsia="SimSun" w:cs="SimSun"/>
+                <w:sz w:val="24"/>
+                <w:szCs w:val="24"/>
+              </w:rPr>
+            </w:pPr>
+            <w:r>
+              <w:rPr>
+                <w:rStyle w:val="9"/>
+                <w:rFonts w:hint="eastAsia" w:ascii="SimSun" w:hAnsi="SimSun" w:eastAsia="SimSun" w:cs="SimSun"/>
+                <w:sz w:val="24"/>
+                <w:szCs w:val="24"/>
+              </w:rPr>
+              <w:t>__dict__</w:t>
+            </w:r>
+          </w:p>
+          <w:p>
+            <w:pPr>
+              <w:keepNext w:val="0"/>
+              <w:keepLines w:val="0"/>
+              <w:widowControl/>
+              <w:suppressLineNumbers w:val="0"/>
+              <w:ind w:left="720"/>
+              <w:rPr>
+                <w:rFonts w:hint="eastAsia" w:ascii="SimSun" w:hAnsi="SimSun" w:eastAsia="SimSun" w:cs="SimSun"/>
+                <w:sz w:val="24"/>
+                <w:szCs w:val="24"/>
+              </w:rPr>
+            </w:pPr>
+            <w:r>
+              <w:rPr>
+                <w:rStyle w:val="7"/>
+                <w:rFonts w:hint="eastAsia" w:ascii="SimSun" w:hAnsi="SimSun" w:eastAsia="SimSun" w:cs="SimSun"/>
+                <w:sz w:val="24"/>
+                <w:szCs w:val="24"/>
+              </w:rPr>
+              <w:t>dictionary for instance variables (if defined)</w:t>
+            </w:r>
+          </w:p>
+          <w:p>
+            <w:pPr>
+              <w:keepNext w:val="0"/>
+              <w:keepLines w:val="0"/>
+              <w:widowControl/>
+              <w:suppressLineNumbers w:val="0"/>
+              <w:rPr>
+                <w:rFonts w:hint="eastAsia" w:ascii="SimSun" w:hAnsi="SimSun" w:eastAsia="SimSun" w:cs="SimSun"/>
+                <w:sz w:val="24"/>
+                <w:szCs w:val="24"/>
+              </w:rPr>
+            </w:pPr>
+            <w:r>
+              <w:rPr>
+                <w:rStyle w:val="9"/>
+                <w:rFonts w:hint="eastAsia" w:ascii="SimSun" w:hAnsi="SimSun" w:eastAsia="SimSun" w:cs="SimSun"/>
+                <w:sz w:val="24"/>
+                <w:szCs w:val="24"/>
+              </w:rPr>
+              <w:t>__weakref__</w:t>
+            </w:r>
+          </w:p>
+          <w:p>
+            <w:pPr>
+              <w:keepNext w:val="0"/>
+              <w:keepLines w:val="0"/>
+              <w:widowControl/>
+              <w:suppressLineNumbers w:val="0"/>
+              <w:ind w:left="720"/>
+              <w:rPr>
+                <w:rFonts w:hint="eastAsia" w:ascii="SimSun" w:hAnsi="SimSun" w:eastAsia="SimSun" w:cs="SimSun"/>
+                <w:sz w:val="24"/>
+                <w:szCs w:val="24"/>
+              </w:rPr>
+            </w:pPr>
+            <w:r>
+              <w:rPr>
+                <w:rStyle w:val="7"/>
+                <w:rFonts w:hint="eastAsia" w:ascii="SimSun" w:hAnsi="SimSun" w:eastAsia="SimSun" w:cs="SimSun"/>
+                <w:sz w:val="24"/>
+                <w:szCs w:val="24"/>
+              </w:rPr>
+              <w:t>list of weak references to the object (if defined)</w:t>
+            </w:r>
+          </w:p>
+        </w:tc>
+      </w:tr>
+    </w:tbl>
+    <w:p/>
+    <w:p/>
+    <w:p/>
+    <w:p/>
+    <w:p/>
+    <w:p/>
+    <w:p/>
+    <w:p/>
+    <w:p/>
+    <w:p/>
+    <w:p/>
+    <w:p/>
+    <w:p/>
+    <w:p/>
+    <w:p/>
     <w:p>
       <w:pPr>
         <w:pStyle w:val="2"/>
@@ -2080,15 +2885,15 @@
         <w:ind w:left="826" w:right="0" w:hanging="712"/>
         <w:jc w:val="left"/>
       </w:pPr>
-      <w:bookmarkStart w:id="13" w:name="_TOC_250000"/>
-      <w:bookmarkEnd w:id="13"/>
+      <w:bookmarkStart w:id="24" w:name="_TOC_250000"/>
+      <w:bookmarkEnd w:id="24"/>
       <w:r>
         <w:t>References</w:t>
       </w:r>
     </w:p>
     <w:p>
       <w:pPr>
-        <w:pStyle w:val="4"/>
+        <w:pStyle w:val="6"/>
         <w:spacing w:before="10"/>
         <w:ind w:left="0"/>
         <w:rPr>
@@ -2099,15 +2904,16 @@
     </w:p>
     <w:p>
       <w:pPr>
-        <w:pStyle w:val="4"/>
+        <w:pStyle w:val="6"/>
+        <w:numPr>
+          <w:ilvl w:val="0"/>
+          <w:numId w:val="3"/>
+        </w:numPr>
         <w:ind w:left="475" w:right="147" w:hanging="360"/>
-      </w:pPr>
-      <w:r>
-        <w:rPr>
-          <w:b/>
-        </w:rPr>
-        <w:t xml:space="preserve">1. </w:t>
-      </w:r>
+        <w:rPr>
+          <w:rFonts w:ascii="Times New Roman" w:hAnsi="Times New Roman" w:eastAsia="Times New Roman" w:cs="Times New Roman"/>
+        </w:rPr>
+      </w:pPr>
       <w:r>
         <w:t>Bruegge B. &amp; Dutoit A.H.. (2010). Object-Oriented Software Engineering Using UML, Patterns, and Java, Prentice Hall, 3</w:t>
       </w:r>
@@ -2120,15 +2926,191 @@
       </w:r>
       <w:r>
         <w:t>ed.</w:t>
+      </w:r>
+    </w:p>
+    <w:p>
+      <w:pPr>
+        <w:pStyle w:val="6"/>
+        <w:numPr>
+          <w:ilvl w:val="0"/>
+          <w:numId w:val="3"/>
+        </w:numPr>
+        <w:ind w:left="475" w:right="147" w:hanging="360"/>
+        <w:rPr>
+          <w:rFonts w:ascii="Times New Roman" w:hAnsi="Times New Roman" w:eastAsia="Times New Roman" w:cs="Times New Roman"/>
+        </w:rPr>
+      </w:pPr>
+      <w:r>
+        <w:rPr>
+          <w:rFonts w:ascii="Times New Roman" w:hAnsi="Times New Roman" w:eastAsia="Times New Roman" w:cs="Times New Roman"/>
+          <w:rtl w:val="0"/>
+        </w:rPr>
+        <w:t>Géron, Aurélien. Hands-on machine learning with Scikit-Learn and TensorFlow: concepts, tools, and techniques to build intelligent systems. " O'Reilly Media, Inc.", 2017.</w:t>
+      </w:r>
+    </w:p>
+    <w:p>
+      <w:pPr>
+        <w:pStyle w:val="6"/>
+        <w:numPr>
+          <w:ilvl w:val="0"/>
+          <w:numId w:val="3"/>
+        </w:numPr>
+        <w:ind w:left="475" w:right="147" w:hanging="360"/>
+        <w:rPr>
+          <w:rFonts w:ascii="Times New Roman" w:hAnsi="Times New Roman" w:eastAsia="Times New Roman" w:cs="Times New Roman"/>
+        </w:rPr>
+      </w:pPr>
+      <w:r>
+        <w:rPr>
+          <w:rFonts w:ascii="Times New Roman" w:hAnsi="Times New Roman" w:eastAsia="Times New Roman" w:cs="Times New Roman"/>
+          <w:rtl w:val="0"/>
+        </w:rPr>
+        <w:t xml:space="preserve">Online: </w:t>
+      </w:r>
+      <w:r>
+        <w:fldChar w:fldCharType="begin"/>
+      </w:r>
+      <w:r>
+        <w:instrText xml:space="preserve"> HYPERLINK "https://github.com/btekgit/FocusingNeuron" \h </w:instrText>
+      </w:r>
+      <w:r>
+        <w:fldChar w:fldCharType="separate"/>
+      </w:r>
+      <w:r>
+        <w:rPr>
+          <w:rFonts w:ascii="Times New Roman" w:hAnsi="Times New Roman" w:eastAsia="Times New Roman" w:cs="Times New Roman"/>
+          <w:color w:val="0563C1"/>
+          <w:u w:val="single"/>
+          <w:rtl w:val="0"/>
+        </w:rPr>
+        <w:t>https://github.com/btekgit/FocusingNeuron</w:t>
+      </w:r>
+      <w:r>
+        <w:rPr>
+          <w:rFonts w:ascii="Times New Roman" w:hAnsi="Times New Roman" w:eastAsia="Times New Roman" w:cs="Times New Roman"/>
+          <w:color w:val="0563C1"/>
+          <w:u w:val="single"/>
+          <w:rtl w:val="0"/>
+        </w:rPr>
+        <w:fldChar w:fldCharType="end"/>
+      </w:r>
+      <w:r>
+        <w:rPr>
+          <w:rFonts w:ascii="Times New Roman" w:hAnsi="Times New Roman" w:eastAsia="Times New Roman" w:cs="Times New Roman"/>
+          <w:rtl w:val="0"/>
+        </w:rPr>
+        <w:t>, date accessed: Feb 2020</w:t>
+      </w:r>
+    </w:p>
+    <w:p>
+      <w:pPr>
+        <w:pStyle w:val="6"/>
+        <w:numPr>
+          <w:ilvl w:val="0"/>
+          <w:numId w:val="3"/>
+        </w:numPr>
+        <w:ind w:left="475" w:right="147" w:hanging="360"/>
+      </w:pPr>
+      <w:r>
+        <w:rPr>
+          <w:rFonts w:ascii="Times New Roman" w:hAnsi="Times New Roman" w:eastAsia="Times New Roman" w:cs="Times New Roman"/>
+          <w:rtl w:val="0"/>
+        </w:rPr>
+        <w:t xml:space="preserve">Boray, F. “An Adaptive Locally Connected Neuron Model: Focusing Neuron.” ArXiv.org, 31 July 2019, </w:t>
+      </w:r>
+      <w:r>
+        <w:fldChar w:fldCharType="begin"/>
+      </w:r>
+      <w:r>
+        <w:instrText xml:space="preserve"> HYPERLINK "https://arxiv.org/abs/1809.09533" \h </w:instrText>
+      </w:r>
+      <w:r>
+        <w:fldChar w:fldCharType="separate"/>
+      </w:r>
+      <w:r>
+        <w:rPr>
+          <w:rFonts w:ascii="Times New Roman" w:hAnsi="Times New Roman" w:eastAsia="Times New Roman" w:cs="Times New Roman"/>
+          <w:color w:val="0563C1"/>
+          <w:u w:val="single"/>
+          <w:rtl w:val="0"/>
+        </w:rPr>
+        <w:t>https://arxiv.org/abs/1809.09533</w:t>
+      </w:r>
+      <w:r>
+        <w:rPr>
+          <w:rFonts w:ascii="Times New Roman" w:hAnsi="Times New Roman" w:eastAsia="Times New Roman" w:cs="Times New Roman"/>
+          <w:color w:val="0563C1"/>
+          <w:u w:val="single"/>
+          <w:rtl w:val="0"/>
+        </w:rPr>
+        <w:fldChar w:fldCharType="end"/>
+      </w:r>
+      <w:r>
+        <w:rPr>
+          <w:rFonts w:ascii="Times New Roman" w:hAnsi="Times New Roman" w:eastAsia="Times New Roman" w:cs="Times New Roman"/>
+          <w:rtl w:val="0"/>
+        </w:rPr>
+        <w:t>.</w:t>
       </w:r>
     </w:p>
     <w:sectPr>
       <w:type w:val="continuous"/>
       <w:pgSz w:w="12240" w:h="15840"/>
       <w:pgMar w:top="1360" w:right="1280" w:bottom="280" w:left="1300" w:header="720" w:footer="720" w:gutter="0"/>
+      <w:cols w:space="720" w:num="1"/>
     </w:sectPr>
   </w:body>
 </w:document>
+</file>
+
+<file path=word/endnotes.xml><?xml version="1.0" encoding="utf-8"?>
+<w:endnotes xmlns:wpc="http://schemas.microsoft.com/office/word/2010/wordprocessingCanvas" xmlns:mc="http://schemas.openxmlformats.org/markup-compatibility/2006" xmlns:o="urn:schemas-microsoft-com:office:office" xmlns:r="http://schemas.openxmlformats.org/officeDocument/2006/relationships" xmlns:m="http://schemas.openxmlformats.org/officeDocument/2006/math" xmlns:v="urn:schemas-microsoft-com:vml" xmlns:wp14="http://schemas.microsoft.com/office/word/2010/wordprocessingDrawing" xmlns:wp="http://schemas.openxmlformats.org/drawingml/2006/wordprocessingDrawing" xmlns:w="http://schemas.openxmlformats.org/wordprocessingml/2006/main" xmlns:w14="http://schemas.microsoft.com/office/word/2010/wordml" xmlns:w15="http://schemas.microsoft.com/office/word/2012/wordml" xmlns:w10="urn:schemas-microsoft-com:office:word" xmlns:wpg="http://schemas.microsoft.com/office/word/2010/wordprocessingGroup" xmlns:wpi="http://schemas.microsoft.com/office/word/2010/wordprocessingInk" xmlns:wne="http://schemas.microsoft.com/office/word/2006/wordml" xmlns:wps="http://schemas.microsoft.com/office/word/2010/wordprocessingShape" xmlns:wpsCustomData="http://www.wps.cn/officeDocument/2013/wpsCustomData" mc:Ignorable="w14 w15 wp14">
+  <w:endnote w:type="separator" w:id="0">
+    <w:p>
+      <w:pPr>
+        <w:spacing w:line="240" w:lineRule="auto"/>
+      </w:pPr>
+      <w:r>
+        <w:separator/>
+      </w:r>
+    </w:p>
+  </w:endnote>
+  <w:endnote w:type="continuationSeparator" w:id="1">
+    <w:p>
+      <w:pPr>
+        <w:spacing w:line="240" w:lineRule="auto"/>
+      </w:pPr>
+      <w:r>
+        <w:continuationSeparator/>
+      </w:r>
+    </w:p>
+  </w:endnote>
+</w:endnotes>
+</file>
+
+<file path=word/footnotes.xml><?xml version="1.0" encoding="utf-8"?>
+<w:footnotes xmlns:wpc="http://schemas.microsoft.com/office/word/2010/wordprocessingCanvas" xmlns:mc="http://schemas.openxmlformats.org/markup-compatibility/2006" xmlns:o="urn:schemas-microsoft-com:office:office" xmlns:r="http://schemas.openxmlformats.org/officeDocument/2006/relationships" xmlns:m="http://schemas.openxmlformats.org/officeDocument/2006/math" xmlns:v="urn:schemas-microsoft-com:vml" xmlns:wp14="http://schemas.microsoft.com/office/word/2010/wordprocessingDrawing" xmlns:wp="http://schemas.openxmlformats.org/drawingml/2006/wordprocessingDrawing" xmlns:w="http://schemas.openxmlformats.org/wordprocessingml/2006/main" xmlns:w14="http://schemas.microsoft.com/office/word/2010/wordml" xmlns:w15="http://schemas.microsoft.com/office/word/2012/wordml" xmlns:w10="urn:schemas-microsoft-com:office:word" xmlns:wpg="http://schemas.microsoft.com/office/word/2010/wordprocessingGroup" xmlns:wpi="http://schemas.microsoft.com/office/word/2010/wordprocessingInk" xmlns:wne="http://schemas.microsoft.com/office/word/2006/wordml" xmlns:wps="http://schemas.microsoft.com/office/word/2010/wordprocessingShape" xmlns:wpsCustomData="http://www.wps.cn/officeDocument/2013/wpsCustomData" mc:Ignorable="w14 w15 wp14">
+  <w:footnote w:type="separator" w:id="0">
+    <w:p>
+      <w:pPr>
+        <w:spacing w:line="240" w:lineRule="auto"/>
+      </w:pPr>
+      <w:r>
+        <w:separator/>
+      </w:r>
+    </w:p>
+  </w:footnote>
+  <w:footnote w:type="continuationSeparator" w:id="1">
+    <w:p>
+      <w:pPr>
+        <w:spacing w:line="240" w:lineRule="auto"/>
+      </w:pPr>
+      <w:r>
+        <w:continuationSeparator/>
+      </w:r>
+    </w:p>
+  </w:footnote>
+</w:footnotes>
 </file>
 
 <file path=word/numbering.xml><?xml version="1.0" encoding="utf-8"?>
@@ -2273,6 +3255,18 @@
     </w:lvl>
   </w:abstractNum>
   <w:abstractNum w:abstractNumId="1">
+    <w:nsid w:val="FF9AF217"/>
+    <w:multiLevelType w:val="singleLevel"/>
+    <w:tmpl w:val="FF9AF217"/>
+    <w:lvl w:ilvl="0" w:tentative="0">
+      <w:start w:val="1"/>
+      <w:numFmt w:val="decimal"/>
+      <w:suff w:val="space"/>
+      <w:lvlText w:val="%1."/>
+      <w:lvlJc w:val="left"/>
+    </w:lvl>
+  </w:abstractNum>
+  <w:abstractNum w:abstractNumId="2">
     <w:nsid w:val="0053208E"/>
     <w:multiLevelType w:val="multilevel"/>
     <w:tmpl w:val="0053208E"/>
@@ -2404,139 +3398,14 @@
       </w:rPr>
     </w:lvl>
   </w:abstractNum>
-  <w:abstractNum w:abstractNumId="2">
-    <w:nsid w:val="59ADCABA"/>
-    <w:multiLevelType w:val="multilevel"/>
-    <w:tmpl w:val="59ADCABA"/>
-    <w:lvl w:ilvl="0" w:tentative="0">
-      <w:start w:val="0"/>
-      <w:numFmt w:val="bullet"/>
-      <w:lvlText w:val="-"/>
-      <w:lvlJc w:val="left"/>
-      <w:pPr>
-        <w:ind w:left="401" w:hanging="140"/>
-      </w:pPr>
-      <w:rPr>
-        <w:rFonts w:hint="default" w:ascii="Times New Roman" w:hAnsi="Times New Roman" w:eastAsia="Times New Roman" w:cs="Times New Roman"/>
-        <w:w w:val="100"/>
-        <w:sz w:val="24"/>
-        <w:szCs w:val="24"/>
-        <w:lang w:val="en-US" w:eastAsia="en-US" w:bidi="ar-SA"/>
-      </w:rPr>
-    </w:lvl>
-    <w:lvl w:ilvl="1" w:tentative="0">
-      <w:start w:val="0"/>
-      <w:numFmt w:val="bullet"/>
-      <w:lvlText w:val="•"/>
-      <w:lvlJc w:val="left"/>
-      <w:pPr>
-        <w:ind w:left="1326" w:hanging="140"/>
-      </w:pPr>
-      <w:rPr>
-        <w:rFonts w:hint="default"/>
-        <w:lang w:val="en-US" w:eastAsia="en-US" w:bidi="ar-SA"/>
-      </w:rPr>
-    </w:lvl>
-    <w:lvl w:ilvl="2" w:tentative="0">
-      <w:start w:val="0"/>
-      <w:numFmt w:val="bullet"/>
-      <w:lvlText w:val="•"/>
-      <w:lvlJc w:val="left"/>
-      <w:pPr>
-        <w:ind w:left="2252" w:hanging="140"/>
-      </w:pPr>
-      <w:rPr>
-        <w:rFonts w:hint="default"/>
-        <w:lang w:val="en-US" w:eastAsia="en-US" w:bidi="ar-SA"/>
-      </w:rPr>
-    </w:lvl>
-    <w:lvl w:ilvl="3" w:tentative="0">
-      <w:start w:val="0"/>
-      <w:numFmt w:val="bullet"/>
-      <w:lvlText w:val="•"/>
-      <w:lvlJc w:val="left"/>
-      <w:pPr>
-        <w:ind w:left="3178" w:hanging="140"/>
-      </w:pPr>
-      <w:rPr>
-        <w:rFonts w:hint="default"/>
-        <w:lang w:val="en-US" w:eastAsia="en-US" w:bidi="ar-SA"/>
-      </w:rPr>
-    </w:lvl>
-    <w:lvl w:ilvl="4" w:tentative="0">
-      <w:start w:val="0"/>
-      <w:numFmt w:val="bullet"/>
-      <w:lvlText w:val="•"/>
-      <w:lvlJc w:val="left"/>
-      <w:pPr>
-        <w:ind w:left="4104" w:hanging="140"/>
-      </w:pPr>
-      <w:rPr>
-        <w:rFonts w:hint="default"/>
-        <w:lang w:val="en-US" w:eastAsia="en-US" w:bidi="ar-SA"/>
-      </w:rPr>
-    </w:lvl>
-    <w:lvl w:ilvl="5" w:tentative="0">
-      <w:start w:val="0"/>
-      <w:numFmt w:val="bullet"/>
-      <w:lvlText w:val="•"/>
-      <w:lvlJc w:val="left"/>
-      <w:pPr>
-        <w:ind w:left="5030" w:hanging="140"/>
-      </w:pPr>
-      <w:rPr>
-        <w:rFonts w:hint="default"/>
-        <w:lang w:val="en-US" w:eastAsia="en-US" w:bidi="ar-SA"/>
-      </w:rPr>
-    </w:lvl>
-    <w:lvl w:ilvl="6" w:tentative="0">
-      <w:start w:val="0"/>
-      <w:numFmt w:val="bullet"/>
-      <w:lvlText w:val="•"/>
-      <w:lvlJc w:val="left"/>
-      <w:pPr>
-        <w:ind w:left="5956" w:hanging="140"/>
-      </w:pPr>
-      <w:rPr>
-        <w:rFonts w:hint="default"/>
-        <w:lang w:val="en-US" w:eastAsia="en-US" w:bidi="ar-SA"/>
-      </w:rPr>
-    </w:lvl>
-    <w:lvl w:ilvl="7" w:tentative="0">
-      <w:start w:val="0"/>
-      <w:numFmt w:val="bullet"/>
-      <w:lvlText w:val="•"/>
-      <w:lvlJc w:val="left"/>
-      <w:pPr>
-        <w:ind w:left="6882" w:hanging="140"/>
-      </w:pPr>
-      <w:rPr>
-        <w:rFonts w:hint="default"/>
-        <w:lang w:val="en-US" w:eastAsia="en-US" w:bidi="ar-SA"/>
-      </w:rPr>
-    </w:lvl>
-    <w:lvl w:ilvl="8" w:tentative="0">
-      <w:start w:val="0"/>
-      <w:numFmt w:val="bullet"/>
-      <w:lvlText w:val="•"/>
-      <w:lvlJc w:val="left"/>
-      <w:pPr>
-        <w:ind w:left="7808" w:hanging="140"/>
-      </w:pPr>
-      <w:rPr>
-        <w:rFonts w:hint="default"/>
-        <w:lang w:val="en-US" w:eastAsia="en-US" w:bidi="ar-SA"/>
-      </w:rPr>
-    </w:lvl>
-  </w:abstractNum>
   <w:num w:numId="1">
-    <w:abstractNumId w:val="1"/>
+    <w:abstractNumId w:val="2"/>
   </w:num>
   <w:num w:numId="2">
     <w:abstractNumId w:val="0"/>
   </w:num>
   <w:num w:numId="3">
-    <w:abstractNumId w:val="2"/>
+    <w:abstractNumId w:val="1"/>
   </w:num>
 </w:numbering>
 </file>
@@ -2546,7 +3415,7 @@
   <w:docDefaults>
     <w:rPrDefault>
       <w:rPr>
-        <w:rFonts w:asciiTheme="minorHAnsi" w:hAnsiTheme="minorHAnsi" w:eastAsiaTheme="minorHAnsi" w:cstheme="minorBidi"/>
+        <w:rFonts w:ascii="Times New Roman" w:hAnsi="Times New Roman" w:eastAsia="SimSun" w:cs="Times New Roman"/>
       </w:rPr>
     </w:rPrDefault>
   </w:docDefaults>
@@ -2616,7 +3485,7 @@
     <w:lsdException w:qFormat="1" w:unhideWhenUsed="0" w:uiPriority="0" w:semiHidden="0" w:name="Title"/>
     <w:lsdException w:unhideWhenUsed="0" w:uiPriority="0" w:semiHidden="0" w:name="Closing"/>
     <w:lsdException w:unhideWhenUsed="0" w:uiPriority="0" w:semiHidden="0" w:name="Signature"/>
-    <w:lsdException w:uiPriority="1" w:name="Default Paragraph Font"/>
+    <w:lsdException w:qFormat="1" w:uiPriority="1" w:name="Default Paragraph Font"/>
     <w:lsdException w:qFormat="1" w:unhideWhenUsed="0" w:uiPriority="1" w:semiHidden="0" w:name="Body Text"/>
     <w:lsdException w:unhideWhenUsed="0" w:uiPriority="0" w:semiHidden="0" w:name="Body Text Indent"/>
     <w:lsdException w:unhideWhenUsed="0" w:uiPriority="0" w:semiHidden="0" w:name="List Continue"/>
@@ -2654,7 +3523,7 @@
     <w:lsdException w:unhideWhenUsed="0" w:uiPriority="0" w:semiHidden="0" w:name="HTML Sample"/>
     <w:lsdException w:unhideWhenUsed="0" w:uiPriority="0" w:semiHidden="0" w:name="HTML Typewriter"/>
     <w:lsdException w:unhideWhenUsed="0" w:uiPriority="0" w:semiHidden="0" w:name="HTML Variable"/>
-    <w:lsdException w:unhideWhenUsed="0" w:uiPriority="0" w:name="Normal Table"/>
+    <w:lsdException w:qFormat="1" w:unhideWhenUsed="0" w:uiPriority="0" w:name="Normal Table"/>
     <w:lsdException w:unhideWhenUsed="0" w:uiPriority="0" w:semiHidden="0" w:name="annotation subject"/>
     <w:lsdException w:unhideWhenUsed="0" w:uiPriority="0" w:semiHidden="0" w:name="Table Simple 1"/>
     <w:lsdException w:unhideWhenUsed="0" w:uiPriority="0" w:semiHidden="0" w:name="Table Simple 2"/>
@@ -2862,17 +3731,20 @@
       <w:lang w:val="en-US" w:eastAsia="en-US" w:bidi="ar-SA"/>
     </w:rPr>
   </w:style>
-  <w:style w:type="character" w:default="1" w:styleId="7">
+  <w:style w:type="character" w:default="1" w:styleId="4">
     <w:name w:val="Default Paragraph Font"/>
     <w:semiHidden/>
     <w:unhideWhenUsed/>
+    <w:qFormat/>
     <w:uiPriority w:val="1"/>
   </w:style>
-  <w:style w:type="table" w:default="1" w:styleId="8">
+  <w:style w:type="table" w:default="1" w:styleId="5">
     <w:name w:val="Normal Table"/>
     <w:semiHidden/>
+    <w:qFormat/>
     <w:uiPriority w:val="0"/>
     <w:tblPr>
+      <w:tblLayout w:type="fixed"/>
       <w:tblCellMar>
         <w:top w:w="0" w:type="dxa"/>
         <w:left w:w="108" w:type="dxa"/>
@@ -2881,7 +3753,7 @@
       </w:tblCellMar>
     </w:tblPr>
   </w:style>
-  <w:style w:type="paragraph" w:styleId="4">
+  <w:style w:type="paragraph" w:styleId="6">
     <w:name w:val="Body Text"/>
     <w:basedOn w:val="1"/>
     <w:qFormat/>
@@ -2896,7 +3768,36 @@
       <w:lang w:val="en-US" w:eastAsia="en-US" w:bidi="ar-SA"/>
     </w:rPr>
   </w:style>
-  <w:style w:type="paragraph" w:styleId="5">
+  <w:style w:type="character" w:styleId="7">
+    <w:name w:val="HTML Typewriter"/>
+    <w:basedOn w:val="4"/>
+    <w:uiPriority w:val="0"/>
+    <w:rPr>
+      <w:rFonts w:ascii="Courier New" w:hAnsi="Courier New" w:cs="Courier New"/>
+      <w:sz w:val="20"/>
+      <w:szCs w:val="20"/>
+    </w:rPr>
+  </w:style>
+  <w:style w:type="character" w:styleId="8">
+    <w:name w:val="Hyperlink"/>
+    <w:basedOn w:val="4"/>
+    <w:uiPriority w:val="0"/>
+    <w:rPr>
+      <w:color w:val="0000FF"/>
+      <w:u w:val="single"/>
+    </w:rPr>
+  </w:style>
+  <w:style w:type="character" w:styleId="9">
+    <w:name w:val="Strong"/>
+    <w:basedOn w:val="4"/>
+    <w:qFormat/>
+    <w:uiPriority w:val="0"/>
+    <w:rPr>
+      <w:b/>
+      <w:bCs/>
+    </w:rPr>
+  </w:style>
+  <w:style w:type="paragraph" w:styleId="10">
     <w:name w:val="toc 1"/>
     <w:basedOn w:val="1"/>
     <w:next w:val="1"/>
@@ -2913,7 +3814,7 @@
       <w:lang w:val="en-US" w:eastAsia="en-US" w:bidi="ar-SA"/>
     </w:rPr>
   </w:style>
-  <w:style w:type="paragraph" w:styleId="6">
+  <w:style w:type="paragraph" w:styleId="11">
     <w:name w:val="toc 2"/>
     <w:basedOn w:val="1"/>
     <w:next w:val="1"/>
@@ -2929,13 +3830,14 @@
       <w:lang w:val="en-US" w:eastAsia="en-US" w:bidi="ar-SA"/>
     </w:rPr>
   </w:style>
-  <w:style w:type="table" w:customStyle="1" w:styleId="9">
+  <w:style w:type="table" w:customStyle="1" w:styleId="12">
     <w:name w:val="Table Normal1"/>
     <w:semiHidden/>
     <w:unhideWhenUsed/>
     <w:qFormat/>
     <w:uiPriority w:val="2"/>
     <w:tblPr>
+      <w:tblLayout w:type="fixed"/>
       <w:tblCellMar>
         <w:top w:w="0" w:type="dxa"/>
         <w:left w:w="0" w:type="dxa"/>
@@ -2944,7 +3846,7 @@
       </w:tblCellMar>
     </w:tblPr>
   </w:style>
-  <w:style w:type="paragraph" w:styleId="10">
+  <w:style w:type="paragraph" w:styleId="13">
     <w:name w:val="List Paragraph"/>
     <w:basedOn w:val="1"/>
     <w:qFormat/>
@@ -2957,7 +3859,7 @@
       <w:lang w:val="en-US" w:eastAsia="en-US" w:bidi="ar-SA"/>
     </w:rPr>
   </w:style>
-  <w:style w:type="paragraph" w:customStyle="1" w:styleId="11">
+  <w:style w:type="paragraph" w:customStyle="1" w:styleId="14">
     <w:name w:val="Table Paragraph"/>
     <w:basedOn w:val="1"/>
     <w:qFormat/>
@@ -3257,15 +4159,7 @@
     <customSectPr/>
     <customSectPr/>
     <customSectPr/>
-    <customSectPr/>
-    <customSectPr/>
-    <customSectPr/>
-    <customSectPr/>
-    <customSectPr/>
   </customSectProps>
-  <customShpExts>
-    <customShpInfo spid="_x0000_s1026"/>
-  </customShpExts>
 </s:customData>
 </file>
 
